--- a/War Congress Data/Senate - Conflict/182.Feingold.9.11.06.docx
+++ b/War Congress Data/Senate - Conflict/182.Feingold.9.11.06.docx
@@ -2,12 +2,12 @@
 <file path=word/document.xml><?xml version="1.0" encoding="utf-8"?>
 <w:document xmlns:wpc="http://schemas.microsoft.com/office/word/2010/wordprocessingCanvas" xmlns:mc="http://schemas.openxmlformats.org/markup-compatibility/2006" xmlns:o="urn:schemas-microsoft-com:office:office" xmlns:r="http://schemas.openxmlformats.org/officeDocument/2006/relationships" xmlns:m="http://schemas.openxmlformats.org/officeDocument/2006/math" xmlns:v="urn:schemas-microsoft-com:vml" xmlns:wp14="http://schemas.microsoft.com/office/word/2010/wordprocessingDrawing" xmlns:wp="http://schemas.openxmlformats.org/drawingml/2006/wordprocessingDrawing" xmlns:w10="urn:schemas-microsoft-com:office:word" xmlns:w="http://schemas.openxmlformats.org/wordprocessingml/2006/main" xmlns:w14="http://schemas.microsoft.com/office/word/2010/wordml" xmlns:wpg="http://schemas.microsoft.com/office/word/2010/wordprocessingGroup" xmlns:wpi="http://schemas.microsoft.com/office/word/2010/wordprocessingInk" xmlns:wne="http://schemas.microsoft.com/office/word/2006/wordml" xmlns:wps="http://schemas.microsoft.com/office/word/2010/wordprocessingShape" mc:Ignorable="w14 wp14">
   <w:body>
-    <w:p>
+    <w:p xmlns:wp14="http://schemas.microsoft.com/office/word/2010/wordml" wp14:textId="77777777">
       <w:r>
         <w:t>Mr. President, we</w:t>
       </w:r>
     </w:p>
-    <w:p>
+    <w:p xmlns:wp14="http://schemas.microsoft.com/office/word/2010/wordml" wp14:textId="77777777">
       <w:proofErr w:type="gramStart"/>
       <w:r>
         <w:t>are</w:t>
@@ -17,7 +17,7 @@
         <w:t xml:space="preserve"> at a crossroads in the 3-year-old</w:t>
       </w:r>
     </w:p>
-    <w:p>
+    <w:p xmlns:wp14="http://schemas.microsoft.com/office/word/2010/wordml" wp14:textId="77777777">
       <w:proofErr w:type="gramStart"/>
       <w:r>
         <w:t>conflict</w:t>
@@ -27,27 +27,27 @@
         <w:t xml:space="preserve"> raging in Sudan’s Darfur region.</w:t>
       </w:r>
     </w:p>
-    <w:p>
+    <w:p xmlns:wp14="http://schemas.microsoft.com/office/word/2010/wordml" wp14:textId="77777777">
       <w:r>
         <w:t>Last week’s Security C</w:t>
       </w:r>
-      <w:bookmarkStart w:id="0" w:name="_GoBack"/>
+      <w:bookmarkStart w:name="_GoBack" w:id="0"/>
       <w:bookmarkEnd w:id="0"/>
       <w:r>
         <w:t>ouncil</w:t>
       </w:r>
     </w:p>
-    <w:p>
+    <w:p xmlns:wp14="http://schemas.microsoft.com/office/word/2010/wordml" wp14:textId="77777777">
       <w:r>
         <w:t>Resolution 1706, authorizing a United</w:t>
       </w:r>
     </w:p>
-    <w:p>
+    <w:p xmlns:wp14="http://schemas.microsoft.com/office/word/2010/wordml" wp14:textId="77777777">
       <w:r>
         <w:t>Nations peacekeeping force for Darfur,</w:t>
       </w:r>
     </w:p>
-    <w:p>
+    <w:p xmlns:wp14="http://schemas.microsoft.com/office/word/2010/wordml" wp14:textId="77777777">
       <w:proofErr w:type="gramStart"/>
       <w:r>
         <w:t>represents</w:t>
@@ -57,7 +57,7 @@
         <w:t xml:space="preserve"> the culmination of persistent</w:t>
       </w:r>
     </w:p>
-    <w:p>
+    <w:p xmlns:wp14="http://schemas.microsoft.com/office/word/2010/wordml" wp14:textId="77777777">
       <w:proofErr w:type="gramStart"/>
       <w:r>
         <w:t>advocacy</w:t>
@@ -67,7 +67,7 @@
         <w:t xml:space="preserve"> for a robust international</w:t>
       </w:r>
     </w:p>
-    <w:p>
+    <w:p xmlns:wp14="http://schemas.microsoft.com/office/word/2010/wordml" wp14:textId="77777777">
       <w:proofErr w:type="gramStart"/>
       <w:r>
         <w:t>intervention</w:t>
@@ -77,7 +77,7 @@
         <w:t xml:space="preserve"> and offers the resources</w:t>
       </w:r>
     </w:p>
-    <w:p>
+    <w:p xmlns:wp14="http://schemas.microsoft.com/office/word/2010/wordml" wp14:textId="77777777">
       <w:proofErr w:type="gramStart"/>
       <w:r>
         <w:t>and</w:t>
@@ -87,7 +87,7 @@
         <w:t xml:space="preserve"> mandate necessary to</w:t>
       </w:r>
     </w:p>
-    <w:p>
+    <w:p xmlns:wp14="http://schemas.microsoft.com/office/word/2010/wordml" wp14:textId="77777777">
       <w:proofErr w:type="gramStart"/>
       <w:r>
         <w:t>bring</w:t>
@@ -97,7 +97,7 @@
         <w:t xml:space="preserve"> an end to violence which has already</w:t>
       </w:r>
     </w:p>
-    <w:p>
+    <w:p xmlns:wp14="http://schemas.microsoft.com/office/word/2010/wordml" wp14:textId="77777777">
       <w:proofErr w:type="gramStart"/>
       <w:r>
         <w:t>taken</w:t>
@@ -107,7 +107,7 @@
         <w:t xml:space="preserve"> more than 200,000 lives and</w:t>
       </w:r>
     </w:p>
-    <w:p>
+    <w:p xmlns:wp14="http://schemas.microsoft.com/office/word/2010/wordml" wp14:textId="77777777">
       <w:proofErr w:type="gramStart"/>
       <w:r>
         <w:t>forced</w:t>
@@ -117,7 +117,7 @@
         <w:t xml:space="preserve"> an estimated 2.5 million</w:t>
       </w:r>
     </w:p>
-    <w:p>
+    <w:p xmlns:wp14="http://schemas.microsoft.com/office/word/2010/wordml" wp14:textId="77777777">
       <w:proofErr w:type="spellStart"/>
       <w:proofErr w:type="gramStart"/>
       <w:r>
@@ -129,17 +129,17 @@
       </w:r>
       <w:proofErr w:type="gramEnd"/>
     </w:p>
-    <w:p>
+    <w:p xmlns:wp14="http://schemas.microsoft.com/office/word/2010/wordml" wp14:textId="77777777">
       <w:r>
         <w:t>Unfortunately, the Government of</w:t>
       </w:r>
     </w:p>
-    <w:p>
+    <w:p xmlns:wp14="http://schemas.microsoft.com/office/word/2010/wordml" wp14:textId="77777777">
       <w:r>
         <w:t>Sudan has rejected the U.N.’s plan and</w:t>
       </w:r>
     </w:p>
-    <w:p>
+    <w:p xmlns:wp14="http://schemas.microsoft.com/office/word/2010/wordml" wp14:textId="77777777">
       <w:proofErr w:type="gramStart"/>
       <w:r>
         <w:t>is</w:t>
@@ -149,7 +149,7 @@
         <w:t xml:space="preserve"> actively undermining peace efforts</w:t>
       </w:r>
     </w:p>
-    <w:p>
+    <w:p xmlns:wp14="http://schemas.microsoft.com/office/word/2010/wordml" wp14:textId="77777777">
       <w:proofErr w:type="gramStart"/>
       <w:r>
         <w:t>while</w:t>
@@ -159,7 +159,7 @@
         <w:t xml:space="preserve"> exacerbating the humanitarian</w:t>
       </w:r>
     </w:p>
-    <w:p>
+    <w:p xmlns:wp14="http://schemas.microsoft.com/office/word/2010/wordml" wp14:textId="77777777">
       <w:proofErr w:type="gramStart"/>
       <w:r>
         <w:t>situation</w:t>
@@ -169,7 +169,7 @@
         <w:t>. The Sudanese Government’s</w:t>
       </w:r>
     </w:p>
-    <w:p>
+    <w:p xmlns:wp14="http://schemas.microsoft.com/office/word/2010/wordml" wp14:textId="77777777">
       <w:proofErr w:type="gramStart"/>
       <w:r>
         <w:t>behavior</w:t>
@@ -179,7 +179,7 @@
         <w:t xml:space="preserve"> increasingly violates both</w:t>
       </w:r>
     </w:p>
-    <w:p>
+    <w:p xmlns:wp14="http://schemas.microsoft.com/office/word/2010/wordml" wp14:textId="77777777">
       <w:proofErr w:type="gramStart"/>
       <w:r>
         <w:t>international</w:t>
@@ -189,17 +189,17 @@
         <w:t xml:space="preserve"> law and the terms of the</w:t>
       </w:r>
     </w:p>
-    <w:p>
+    <w:p xmlns:wp14="http://schemas.microsoft.com/office/word/2010/wordml" wp14:textId="77777777">
       <w:r>
         <w:t>Peace Agreement it signed in May.</w:t>
       </w:r>
     </w:p>
-    <w:p>
+    <w:p xmlns:wp14="http://schemas.microsoft.com/office/word/2010/wordml" wp14:textId="77777777">
       <w:r>
         <w:t>If the Sudanese Government remains</w:t>
       </w:r>
     </w:p>
-    <w:p>
+    <w:p xmlns:wp14="http://schemas.microsoft.com/office/word/2010/wordml" wp14:textId="77777777">
       <w:proofErr w:type="gramStart"/>
       <w:r>
         <w:t>on</w:t>
@@ -209,7 +209,7 @@
         <w:t xml:space="preserve"> its current trajectory, disaster—perhaps</w:t>
       </w:r>
     </w:p>
-    <w:p>
+    <w:p xmlns:wp14="http://schemas.microsoft.com/office/word/2010/wordml" wp14:textId="77777777">
       <w:proofErr w:type="gramStart"/>
       <w:r>
         <w:t>on</w:t>
@@ -219,7 +219,7 @@
         <w:t xml:space="preserve"> the scale of the 1994 Rwandan</w:t>
       </w:r>
     </w:p>
-    <w:p>
+    <w:p xmlns:wp14="http://schemas.microsoft.com/office/word/2010/wordml" wp14:textId="77777777">
       <w:proofErr w:type="gramStart"/>
       <w:r>
         <w:lastRenderedPageBreak/>
@@ -230,17 +230,17 @@
         <w:t>is imminent. The current</w:t>
       </w:r>
     </w:p>
-    <w:p>
+    <w:p xmlns:wp14="http://schemas.microsoft.com/office/word/2010/wordml" wp14:textId="77777777">
       <w:r>
         <w:t>7,000-member African Union Mission in</w:t>
       </w:r>
     </w:p>
-    <w:p>
+    <w:p xmlns:wp14="http://schemas.microsoft.com/office/word/2010/wordml" wp14:textId="77777777">
       <w:r>
         <w:t>Sudan, which has been struggling valiantly</w:t>
       </w:r>
     </w:p>
-    <w:p>
+    <w:p xmlns:wp14="http://schemas.microsoft.com/office/word/2010/wordml" wp14:textId="77777777">
       <w:proofErr w:type="gramStart"/>
       <w:r>
         <w:t>to</w:t>
@@ -250,12 +250,12 @@
         <w:t xml:space="preserve"> protect innocent civilians for</w:t>
       </w:r>
     </w:p>
-    <w:p>
+    <w:p xmlns:wp14="http://schemas.microsoft.com/office/word/2010/wordml" wp14:textId="77777777">
       <w:r>
         <w:t>2 years, is set to withdraw at the end of</w:t>
       </w:r>
     </w:p>
-    <w:p>
+    <w:p xmlns:wp14="http://schemas.microsoft.com/office/word/2010/wordml" wp14:textId="77777777">
       <w:proofErr w:type="gramStart"/>
       <w:r>
         <w:t>this</w:t>
@@ -265,12 +265,12 @@
         <w:t xml:space="preserve"> month. If it is not replaced by a</w:t>
       </w:r>
     </w:p>
-    <w:p>
+    <w:p xmlns:wp14="http://schemas.microsoft.com/office/word/2010/wordml" wp14:textId="77777777">
       <w:r>
         <w:t>U.N. force at that time or given an extended</w:t>
       </w:r>
     </w:p>
-    <w:p>
+    <w:p xmlns:wp14="http://schemas.microsoft.com/office/word/2010/wordml" wp14:textId="77777777">
       <w:proofErr w:type="gramStart"/>
       <w:r>
         <w:t>and</w:t>
@@ -280,7 +280,7 @@
         <w:t xml:space="preserve"> expanded mandate, a power</w:t>
       </w:r>
     </w:p>
-    <w:p>
+    <w:p xmlns:wp14="http://schemas.microsoft.com/office/word/2010/wordml" wp14:textId="77777777">
       <w:proofErr w:type="gramStart"/>
       <w:r>
         <w:t>vacuum</w:t>
@@ -290,7 +290,7 @@
         <w:t xml:space="preserve"> will result that many agree</w:t>
       </w:r>
     </w:p>
-    <w:p>
+    <w:p xmlns:wp14="http://schemas.microsoft.com/office/word/2010/wordml" wp14:textId="77777777">
       <w:proofErr w:type="gramStart"/>
       <w:r>
         <w:t>would</w:t>
@@ -300,7 +300,7 @@
         <w:t xml:space="preserve"> lead to a resurgence in violence</w:t>
       </w:r>
     </w:p>
-    <w:p>
+    <w:p xmlns:wp14="http://schemas.microsoft.com/office/word/2010/wordml" wp14:textId="77777777">
       <w:proofErr w:type="gramStart"/>
       <w:r>
         <w:t>from</w:t>
@@ -310,12 +310,12 @@
         <w:t xml:space="preserve"> all sides.</w:t>
       </w:r>
     </w:p>
-    <w:p>
+    <w:p xmlns:wp14="http://schemas.microsoft.com/office/word/2010/wordml" wp14:textId="77777777">
       <w:r>
         <w:t>Already, the future of the peace process</w:t>
       </w:r>
     </w:p>
-    <w:p>
+    <w:p xmlns:wp14="http://schemas.microsoft.com/office/word/2010/wordml" wp14:textId="77777777">
       <w:proofErr w:type="gramStart"/>
       <w:r>
         <w:t>is</w:t>
@@ -325,7 +325,7 @@
         <w:t xml:space="preserve"> at risk and increasing insecurity</w:t>
       </w:r>
     </w:p>
-    <w:p>
+    <w:p xmlns:wp14="http://schemas.microsoft.com/office/word/2010/wordml" wp14:textId="77777777">
       <w:proofErr w:type="gramStart"/>
       <w:r>
         <w:t>are</w:t>
@@ -335,7 +335,7 @@
         <w:t xml:space="preserve"> leading humanitarian aid organizations</w:t>
       </w:r>
     </w:p>
-    <w:p>
+    <w:p xmlns:wp14="http://schemas.microsoft.com/office/word/2010/wordml" wp14:textId="77777777">
       <w:proofErr w:type="gramStart"/>
       <w:r>
         <w:t>to</w:t>
@@ -345,7 +345,7 @@
         <w:t xml:space="preserve"> retreat from the areas where</w:t>
       </w:r>
     </w:p>
-    <w:p>
+    <w:p xmlns:wp14="http://schemas.microsoft.com/office/word/2010/wordml" wp14:textId="77777777">
       <w:proofErr w:type="gramStart"/>
       <w:r>
         <w:t>their</w:t>
@@ -355,7 +355,7 @@
         <w:t xml:space="preserve"> services are needed most. More</w:t>
       </w:r>
     </w:p>
-    <w:p>
+    <w:p xmlns:wp14="http://schemas.microsoft.com/office/word/2010/wordml" wp14:textId="77777777">
       <w:proofErr w:type="gramStart"/>
       <w:r>
         <w:t>than</w:t>
@@ -365,7 +365,7 @@
         <w:t xml:space="preserve"> a dozen aid workers have been</w:t>
       </w:r>
     </w:p>
-    <w:p>
+    <w:p xmlns:wp14="http://schemas.microsoft.com/office/word/2010/wordml" wp14:textId="77777777">
       <w:proofErr w:type="gramStart"/>
       <w:r>
         <w:t>murdered</w:t>
@@ -375,17 +375,17 @@
         <w:t xml:space="preserve"> since the Darfur Peace</w:t>
       </w:r>
     </w:p>
-    <w:p>
+    <w:p xmlns:wp14="http://schemas.microsoft.com/office/word/2010/wordml" wp14:textId="77777777">
       <w:r>
         <w:t>Agreement was signed in May.</w:t>
       </w:r>
     </w:p>
-    <w:p>
+    <w:p xmlns:wp14="http://schemas.microsoft.com/office/word/2010/wordml" wp14:textId="77777777">
       <w:r>
         <w:t>It is time for the United States and</w:t>
       </w:r>
     </w:p>
-    <w:p>
+    <w:p xmlns:wp14="http://schemas.microsoft.com/office/word/2010/wordml" wp14:textId="77777777">
       <w:proofErr w:type="gramStart"/>
       <w:r>
         <w:t>the</w:t>
@@ -395,7 +395,7 @@
         <w:t xml:space="preserve"> international community to use all</w:t>
       </w:r>
     </w:p>
-    <w:p>
+    <w:p xmlns:wp14="http://schemas.microsoft.com/office/word/2010/wordml" wp14:textId="77777777">
       <w:proofErr w:type="gramStart"/>
       <w:r>
         <w:t>means</w:t>
@@ -405,7 +405,7 @@
         <w:t xml:space="preserve"> of influence at their disposal to</w:t>
       </w:r>
     </w:p>
-    <w:p>
+    <w:p xmlns:wp14="http://schemas.microsoft.com/office/word/2010/wordml" wp14:textId="77777777">
       <w:proofErr w:type="gramStart"/>
       <w:r>
         <w:t>ensure</w:t>
@@ -415,17 +415,17 @@
         <w:t xml:space="preserve"> that U.N. Resolution 1706 is implemented.</w:t>
       </w:r>
     </w:p>
-    <w:p>
+    <w:p xmlns:wp14="http://schemas.microsoft.com/office/word/2010/wordml" wp14:textId="77777777">
       <w:r>
         <w:t>In contrast to the small African</w:t>
       </w:r>
     </w:p>
-    <w:p>
+    <w:p xmlns:wp14="http://schemas.microsoft.com/office/word/2010/wordml" wp14:textId="77777777">
       <w:r>
         <w:t>Union contingent, which is severely</w:t>
       </w:r>
     </w:p>
-    <w:p>
+    <w:p xmlns:wp14="http://schemas.microsoft.com/office/word/2010/wordml" wp14:textId="77777777">
       <w:proofErr w:type="gramStart"/>
       <w:r>
         <w:lastRenderedPageBreak/>
@@ -436,7 +436,7 @@
         <w:t xml:space="preserve"> in both what it is able</w:t>
       </w:r>
     </w:p>
-    <w:p>
+    <w:p xmlns:wp14="http://schemas.microsoft.com/office/word/2010/wordml" wp14:textId="77777777">
       <w:proofErr w:type="gramStart"/>
       <w:r>
         <w:t>and</w:t>
@@ -446,12 +446,12 @@
         <w:t xml:space="preserve"> allowed to do, the recently-authorized</w:t>
       </w:r>
     </w:p>
-    <w:p>
+    <w:p xmlns:wp14="http://schemas.microsoft.com/office/word/2010/wordml" wp14:textId="77777777">
       <w:r>
         <w:t>United Nations force would include</w:t>
       </w:r>
     </w:p>
-    <w:p>
+    <w:p xmlns:wp14="http://schemas.microsoft.com/office/word/2010/wordml" wp14:textId="77777777">
       <w:proofErr w:type="gramStart"/>
       <w:r>
         <w:t>up</w:t>
@@ -461,7 +461,7 @@
         <w:t xml:space="preserve"> to 22,500 U.N. troops and police</w:t>
       </w:r>
     </w:p>
-    <w:p>
+    <w:p xmlns:wp14="http://schemas.microsoft.com/office/word/2010/wordml" wp14:textId="77777777">
       <w:proofErr w:type="gramStart"/>
       <w:r>
         <w:t>officers</w:t>
@@ -471,7 +471,7 @@
         <w:t xml:space="preserve"> and an immediate injection</w:t>
       </w:r>
     </w:p>
-    <w:p>
+    <w:p xmlns:wp14="http://schemas.microsoft.com/office/word/2010/wordml" wp14:textId="77777777">
       <w:proofErr w:type="gramStart"/>
       <w:r>
         <w:t>of</w:t>
@@ -481,7 +481,7 @@
         <w:t xml:space="preserve"> air, engineering, and communication</w:t>
       </w:r>
     </w:p>
-    <w:p>
+    <w:p xmlns:wp14="http://schemas.microsoft.com/office/word/2010/wordml" wp14:textId="77777777">
       <w:proofErr w:type="gramStart"/>
       <w:r>
         <w:t>support</w:t>
@@ -491,7 +491,7 @@
         <w:t xml:space="preserve"> for the African Union</w:t>
       </w:r>
     </w:p>
-    <w:p>
+    <w:p xmlns:wp14="http://schemas.microsoft.com/office/word/2010/wordml" wp14:textId="77777777">
       <w:proofErr w:type="gramStart"/>
       <w:r>
         <w:t>force</w:t>
@@ -501,7 +501,7 @@
         <w:t>. The resolution, passed unanimously</w:t>
       </w:r>
     </w:p>
-    <w:p>
+    <w:p xmlns:wp14="http://schemas.microsoft.com/office/word/2010/wordml" wp14:textId="77777777">
       <w:proofErr w:type="gramStart"/>
       <w:r>
         <w:t>by</w:t>
@@ -511,12 +511,12 @@
         <w:t xml:space="preserve"> the Security Council on August</w:t>
       </w:r>
     </w:p>
-    <w:p>
+    <w:p xmlns:wp14="http://schemas.microsoft.com/office/word/2010/wordml" wp14:textId="77777777">
       <w:r>
         <w:t>31, also gives the U.N. peacekeepers</w:t>
       </w:r>
     </w:p>
-    <w:p>
+    <w:p xmlns:wp14="http://schemas.microsoft.com/office/word/2010/wordml" wp14:textId="77777777">
       <w:proofErr w:type="gramStart"/>
       <w:r>
         <w:t>power</w:t>
@@ -526,7 +526,7 @@
         <w:t xml:space="preserve"> to take all necessary</w:t>
       </w:r>
     </w:p>
-    <w:p>
+    <w:p xmlns:wp14="http://schemas.microsoft.com/office/word/2010/wordml" wp14:textId="77777777">
       <w:proofErr w:type="gramStart"/>
       <w:r>
         <w:t>measures</w:t>
@@ -536,7 +536,7 @@
         <w:t xml:space="preserve"> to protect humanitarian aid</w:t>
       </w:r>
     </w:p>
-    <w:p>
+    <w:p xmlns:wp14="http://schemas.microsoft.com/office/word/2010/wordml" wp14:textId="77777777">
       <w:proofErr w:type="gramStart"/>
       <w:r>
         <w:t>workers</w:t>
@@ -546,12 +546,12 @@
         <w:t xml:space="preserve"> and civilian populations.</w:t>
       </w:r>
     </w:p>
-    <w:p>
+    <w:p xmlns:wp14="http://schemas.microsoft.com/office/word/2010/wordml" wp14:textId="77777777">
       <w:r>
         <w:t>In an affront to international law</w:t>
       </w:r>
     </w:p>
-    <w:p>
+    <w:p xmlns:wp14="http://schemas.microsoft.com/office/word/2010/wordml" wp14:textId="77777777">
       <w:proofErr w:type="gramStart"/>
       <w:r>
         <w:t>and</w:t>
@@ -561,7 +561,7 @@
         <w:t xml:space="preserve"> the international community, Sudan’s</w:t>
       </w:r>
     </w:p>
-    <w:p>
+    <w:p xmlns:wp14="http://schemas.microsoft.com/office/word/2010/wordml" wp14:textId="77777777">
       <w:proofErr w:type="gramStart"/>
       <w:r>
         <w:t>envoys</w:t>
@@ -571,7 +571,7 @@
         <w:t xml:space="preserve"> refused to attend last</w:t>
       </w:r>
     </w:p>
-    <w:p>
+    <w:p xmlns:wp14="http://schemas.microsoft.com/office/word/2010/wordml" wp14:textId="77777777">
       <w:proofErr w:type="gramStart"/>
       <w:r>
         <w:t>week’s</w:t>
@@ -581,7 +581,7 @@
         <w:t xml:space="preserve"> United Nations meetings and</w:t>
       </w:r>
     </w:p>
-    <w:p>
+    <w:p xmlns:wp14="http://schemas.microsoft.com/office/word/2010/wordml" wp14:textId="77777777">
       <w:proofErr w:type="gramStart"/>
       <w:r>
         <w:t>the</w:t>
@@ -591,7 +591,7 @@
         <w:t xml:space="preserve"> Government has rejected the introduction</w:t>
       </w:r>
     </w:p>
-    <w:p>
+    <w:p xmlns:wp14="http://schemas.microsoft.com/office/word/2010/wordml" wp14:textId="77777777">
       <w:proofErr w:type="gramStart"/>
       <w:r>
         <w:t>of</w:t>
@@ -601,7 +601,7 @@
         <w:t xml:space="preserve"> a U.N. peacekeeping force,</w:t>
       </w:r>
     </w:p>
-    <w:p>
+    <w:p xmlns:wp14="http://schemas.microsoft.com/office/word/2010/wordml" wp14:textId="77777777">
       <w:proofErr w:type="gramStart"/>
       <w:r>
         <w:t>likening</w:t>
@@ -611,12 +611,12 @@
         <w:t xml:space="preserve"> it to ‘‘western colonization.’’</w:t>
       </w:r>
     </w:p>
-    <w:p>
+    <w:p xmlns:wp14="http://schemas.microsoft.com/office/word/2010/wordml" wp14:textId="77777777">
       <w:r>
         <w:t>Most recently, the Government has</w:t>
       </w:r>
     </w:p>
-    <w:p>
+    <w:p xmlns:wp14="http://schemas.microsoft.com/office/word/2010/wordml" wp14:textId="77777777">
       <w:proofErr w:type="gramStart"/>
       <w:r>
         <w:t>issued</w:t>
@@ -626,7 +626,7 @@
         <w:t xml:space="preserve"> an ultimatum to the African</w:t>
       </w:r>
     </w:p>
-    <w:p>
+    <w:p xmlns:wp14="http://schemas.microsoft.com/office/word/2010/wordml" wp14:textId="77777777">
       <w:r>
         <w:t xml:space="preserve">Union, demanding that it </w:t>
       </w:r>
@@ -639,7 +639,7 @@
         <w:t xml:space="preserve"> from</w:t>
       </w:r>
     </w:p>
-    <w:p>
+    <w:p xmlns:wp14="http://schemas.microsoft.com/office/word/2010/wordml" wp14:textId="77777777">
       <w:proofErr w:type="gramStart"/>
       <w:r>
         <w:t>incorporating</w:t>
@@ -649,7 +649,7 @@
         <w:t xml:space="preserve"> U.N. reinforcements or</w:t>
       </w:r>
     </w:p>
-    <w:p>
+    <w:p xmlns:wp14="http://schemas.microsoft.com/office/word/2010/wordml" wp14:textId="77777777">
       <w:proofErr w:type="gramStart"/>
       <w:r>
         <w:t>withdraw</w:t>
@@ -659,7 +659,7 @@
         <w:t xml:space="preserve"> its peacekeepers from the</w:t>
       </w:r>
     </w:p>
-    <w:p>
+    <w:p xmlns:wp14="http://schemas.microsoft.com/office/word/2010/wordml" wp14:textId="77777777">
       <w:proofErr w:type="gramStart"/>
       <w:r>
         <w:lastRenderedPageBreak/>
@@ -670,7 +670,7 @@
         <w:t>. The Sudanese Government insists</w:t>
       </w:r>
     </w:p>
-    <w:p>
+    <w:p xmlns:wp14="http://schemas.microsoft.com/office/word/2010/wordml" wp14:textId="77777777">
       <w:proofErr w:type="gramStart"/>
       <w:r>
         <w:t>that</w:t>
@@ -680,12 +680,12 @@
         <w:t xml:space="preserve"> it will defeat rebel groups in</w:t>
       </w:r>
     </w:p>
-    <w:p>
+    <w:p xmlns:wp14="http://schemas.microsoft.com/office/word/2010/wordml" wp14:textId="77777777">
       <w:r>
         <w:t>Darfur on its own and has announced</w:t>
       </w:r>
     </w:p>
-    <w:p>
+    <w:p xmlns:wp14="http://schemas.microsoft.com/office/word/2010/wordml" wp14:textId="77777777">
       <w:proofErr w:type="gramStart"/>
       <w:r>
         <w:t>intentions</w:t>
@@ -695,7 +695,7 @@
         <w:t xml:space="preserve"> to move more than 10,000</w:t>
       </w:r>
     </w:p>
-    <w:p>
+    <w:p xmlns:wp14="http://schemas.microsoft.com/office/word/2010/wordml" wp14:textId="77777777">
       <w:proofErr w:type="gramStart"/>
       <w:r>
         <w:t>troops</w:t>
@@ -705,7 +705,7 @@
         <w:t xml:space="preserve"> to the region. In effect, this</w:t>
       </w:r>
     </w:p>
-    <w:p>
+    <w:p xmlns:wp14="http://schemas.microsoft.com/office/word/2010/wordml" wp14:textId="77777777">
       <w:proofErr w:type="gramStart"/>
       <w:r>
         <w:t>amounts</w:t>
@@ -715,7 +715,7 @@
         <w:t xml:space="preserve"> to sending the same soldiers</w:t>
       </w:r>
     </w:p>
-    <w:p>
+    <w:p xmlns:wp14="http://schemas.microsoft.com/office/word/2010/wordml" wp14:textId="77777777">
       <w:proofErr w:type="gramStart"/>
       <w:r>
         <w:t>who</w:t>
@@ -725,7 +725,7 @@
         <w:t xml:space="preserve"> displaced Darfur’s refugees to protect</w:t>
       </w:r>
     </w:p>
-    <w:p>
+    <w:p xmlns:wp14="http://schemas.microsoft.com/office/word/2010/wordml" wp14:textId="77777777">
       <w:proofErr w:type="gramStart"/>
       <w:r>
         <w:t>them</w:t>
@@ -735,12 +735,12 @@
         <w:t>.</w:t>
       </w:r>
     </w:p>
-    <w:p>
+    <w:p xmlns:wp14="http://schemas.microsoft.com/office/word/2010/wordml" wp14:textId="77777777">
       <w:r>
         <w:t>Over the past week, there has been a</w:t>
       </w:r>
     </w:p>
-    <w:p>
+    <w:p xmlns:wp14="http://schemas.microsoft.com/office/word/2010/wordml" wp14:textId="77777777">
       <w:proofErr w:type="gramStart"/>
       <w:r>
         <w:t>military</w:t>
@@ -750,7 +750,7 @@
         <w:t xml:space="preserve"> buildup in Darfur, with witnesses</w:t>
       </w:r>
     </w:p>
-    <w:p>
+    <w:p xmlns:wp14="http://schemas.microsoft.com/office/word/2010/wordml" wp14:textId="77777777">
       <w:proofErr w:type="gramStart"/>
       <w:r>
         <w:t>reporting</w:t>
@@ -760,7 +760,7 @@
         <w:t xml:space="preserve"> an influx of Sudanese</w:t>
       </w:r>
     </w:p>
-    <w:p>
+    <w:p xmlns:wp14="http://schemas.microsoft.com/office/word/2010/wordml" wp14:textId="77777777">
       <w:proofErr w:type="gramStart"/>
       <w:r>
         <w:t>military</w:t>
@@ -770,7 +770,7 @@
         <w:t xml:space="preserve"> equipment and troops, which</w:t>
       </w:r>
     </w:p>
-    <w:p>
+    <w:p xmlns:wp14="http://schemas.microsoft.com/office/word/2010/wordml" wp14:textId="77777777">
       <w:proofErr w:type="gramStart"/>
       <w:r>
         <w:t>is</w:t>
@@ -780,17 +780,17 @@
         <w:t xml:space="preserve"> in direct violation of May’s Darfur</w:t>
       </w:r>
     </w:p>
-    <w:p>
+    <w:p xmlns:wp14="http://schemas.microsoft.com/office/word/2010/wordml" wp14:textId="77777777">
       <w:r>
         <w:t>Peace Agreement. In fact, while the</w:t>
       </w:r>
     </w:p>
-    <w:p>
+    <w:p xmlns:wp14="http://schemas.microsoft.com/office/word/2010/wordml" wp14:textId="77777777">
       <w:r>
         <w:t>Security Council was debating how to</w:t>
       </w:r>
     </w:p>
-    <w:p>
+    <w:p xmlns:wp14="http://schemas.microsoft.com/office/word/2010/wordml" wp14:textId="77777777">
       <w:proofErr w:type="gramStart"/>
       <w:r>
         <w:t>end</w:t>
@@ -800,7 +800,7 @@
         <w:t xml:space="preserve"> the violence in Darfur, the Sudanese</w:t>
       </w:r>
     </w:p>
-    <w:p>
+    <w:p xmlns:wp14="http://schemas.microsoft.com/office/word/2010/wordml" wp14:textId="77777777">
       <w:proofErr w:type="gramStart"/>
       <w:r>
         <w:t>military</w:t>
@@ -810,7 +810,7 @@
         <w:t xml:space="preserve"> was indiscriminately</w:t>
       </w:r>
     </w:p>
-    <w:p>
+    <w:p xmlns:wp14="http://schemas.microsoft.com/office/word/2010/wordml" wp14:textId="77777777">
       <w:proofErr w:type="gramStart"/>
       <w:r>
         <w:t>bombing</w:t>
@@ -820,7 +820,7 @@
         <w:t xml:space="preserve"> rebel-held villages. Firsthand</w:t>
       </w:r>
     </w:p>
-    <w:p>
+    <w:p xmlns:wp14="http://schemas.microsoft.com/office/word/2010/wordml" wp14:textId="77777777">
       <w:proofErr w:type="gramStart"/>
       <w:r>
         <w:t>sources</w:t>
@@ -830,7 +830,7 @@
         <w:t xml:space="preserve"> report flight crews rolling</w:t>
       </w:r>
     </w:p>
-    <w:p>
+    <w:p xmlns:wp14="http://schemas.microsoft.com/office/word/2010/wordml" wp14:textId="77777777">
       <w:proofErr w:type="gramStart"/>
       <w:r>
         <w:t>bombs</w:t>
@@ -840,7 +840,7 @@
         <w:t xml:space="preserve"> off plane ramps, a tactic often</w:t>
       </w:r>
     </w:p>
-    <w:p>
+    <w:p xmlns:wp14="http://schemas.microsoft.com/office/word/2010/wordml" wp14:textId="77777777">
       <w:proofErr w:type="gramStart"/>
       <w:r>
         <w:t>practiced</w:t>
@@ -850,7 +850,7 @@
         <w:t xml:space="preserve"> by Government forces in</w:t>
       </w:r>
     </w:p>
-    <w:p>
+    <w:p xmlns:wp14="http://schemas.microsoft.com/office/word/2010/wordml" wp14:textId="77777777">
       <w:proofErr w:type="gramStart"/>
       <w:r>
         <w:t>their</w:t>
@@ -860,7 +860,7 @@
         <w:t xml:space="preserve"> 21-year civil war to devastate</w:t>
       </w:r>
     </w:p>
-    <w:p>
+    <w:p xmlns:wp14="http://schemas.microsoft.com/office/word/2010/wordml" wp14:textId="77777777">
       <w:proofErr w:type="gramStart"/>
       <w:r>
         <w:t>whole</w:t>
@@ -870,7 +870,7 @@
         <w:t xml:space="preserve"> areas of southern Sudan, with</w:t>
       </w:r>
     </w:p>
-    <w:p>
+    <w:p xmlns:wp14="http://schemas.microsoft.com/office/word/2010/wordml" wp14:textId="77777777">
       <w:proofErr w:type="gramStart"/>
       <w:r>
         <w:t>nightmarish</w:t>
@@ -880,12 +880,12 @@
         <w:t xml:space="preserve"> consequences for civilians.</w:t>
       </w:r>
     </w:p>
-    <w:p>
+    <w:p xmlns:wp14="http://schemas.microsoft.com/office/word/2010/wordml" wp14:textId="77777777">
       <w:r>
         <w:t>Meanwhile, the situation on the</w:t>
       </w:r>
     </w:p>
-    <w:p>
+    <w:p xmlns:wp14="http://schemas.microsoft.com/office/word/2010/wordml" wp14:textId="77777777">
       <w:proofErr w:type="gramStart"/>
       <w:r>
         <w:lastRenderedPageBreak/>
@@ -896,7 +896,7 @@
         <w:t xml:space="preserve"> is deteriorating rapidly. The</w:t>
       </w:r>
     </w:p>
-    <w:p>
+    <w:p xmlns:wp14="http://schemas.microsoft.com/office/word/2010/wordml" wp14:textId="77777777">
       <w:proofErr w:type="gramStart"/>
       <w:r>
         <w:t>more</w:t>
@@ -906,7 +906,7 @@
         <w:t xml:space="preserve"> than 2 million refugees in Darfur</w:t>
       </w:r>
     </w:p>
-    <w:p>
+    <w:p xmlns:wp14="http://schemas.microsoft.com/office/word/2010/wordml" wp14:textId="77777777">
       <w:proofErr w:type="gramStart"/>
       <w:r>
         <w:t>and</w:t>
@@ -916,7 +916,7 @@
         <w:t xml:space="preserve"> neighboring Chad—two thirds of</w:t>
       </w:r>
     </w:p>
-    <w:p>
+    <w:p xmlns:wp14="http://schemas.microsoft.com/office/word/2010/wordml" wp14:textId="77777777">
       <w:proofErr w:type="gramStart"/>
       <w:r>
         <w:t>them</w:t>
@@ -926,7 +926,7 @@
         <w:t xml:space="preserve"> children—are particularly susceptible</w:t>
       </w:r>
     </w:p>
-    <w:p>
+    <w:p xmlns:wp14="http://schemas.microsoft.com/office/word/2010/wordml" wp14:textId="77777777">
       <w:proofErr w:type="gramStart"/>
       <w:r>
         <w:t>to</w:t>
@@ -936,7 +936,7 @@
         <w:t xml:space="preserve"> malaria, diarrhea, and other</w:t>
       </w:r>
     </w:p>
-    <w:p>
+    <w:p xmlns:wp14="http://schemas.microsoft.com/office/word/2010/wordml" wp14:textId="77777777">
       <w:proofErr w:type="gramStart"/>
       <w:r>
         <w:t>health</w:t>
@@ -946,7 +946,7 @@
         <w:t xml:space="preserve"> problems and live in fear of</w:t>
       </w:r>
     </w:p>
-    <w:p>
+    <w:p xmlns:wp14="http://schemas.microsoft.com/office/word/2010/wordml" wp14:textId="77777777">
       <w:proofErr w:type="gramStart"/>
       <w:r>
         <w:t>forced</w:t>
@@ -956,7 +956,7 @@
         <w:t xml:space="preserve"> recruitment by rebel fighters or</w:t>
       </w:r>
     </w:p>
-    <w:p>
+    <w:p xmlns:wp14="http://schemas.microsoft.com/office/word/2010/wordml" wp14:textId="77777777">
       <w:proofErr w:type="gramStart"/>
       <w:r>
         <w:t>bomb</w:t>
@@ -966,7 +966,7 @@
         <w:t xml:space="preserve"> attacks by the military. This</w:t>
       </w:r>
     </w:p>
-    <w:p>
+    <w:p xmlns:wp14="http://schemas.microsoft.com/office/word/2010/wordml" wp14:textId="77777777">
       <w:proofErr w:type="gramStart"/>
       <w:r>
         <w:t>current</w:t>
@@ -976,7 +976,7 @@
         <w:t xml:space="preserve"> escalation in instability seriously</w:t>
       </w:r>
     </w:p>
-    <w:p>
+    <w:p xmlns:wp14="http://schemas.microsoft.com/office/word/2010/wordml" wp14:textId="77777777">
       <w:proofErr w:type="gramStart"/>
       <w:r>
         <w:t>impedes</w:t>
@@ -986,7 +986,7 @@
         <w:t xml:space="preserve"> the mobility of humanitarian</w:t>
       </w:r>
     </w:p>
-    <w:p>
+    <w:p xmlns:wp14="http://schemas.microsoft.com/office/word/2010/wordml" wp14:textId="77777777">
       <w:proofErr w:type="gramStart"/>
       <w:r>
         <w:t>organizations</w:t>
@@ -996,7 +996,7 @@
         <w:t>, preventing them</w:t>
       </w:r>
     </w:p>
-    <w:p>
+    <w:p xmlns:wp14="http://schemas.microsoft.com/office/word/2010/wordml" wp14:textId="77777777">
       <w:proofErr w:type="gramStart"/>
       <w:r>
         <w:t>from</w:t>
@@ -1006,7 +1006,7 @@
         <w:t xml:space="preserve"> reaching civilians in Sudan’s</w:t>
       </w:r>
     </w:p>
-    <w:p>
+    <w:p xmlns:wp14="http://schemas.microsoft.com/office/word/2010/wordml" wp14:textId="77777777">
       <w:proofErr w:type="gramStart"/>
       <w:r>
         <w:t>most</w:t>
@@ -1016,7 +1016,7 @@
         <w:t xml:space="preserve"> dangerous areas. The World Food</w:t>
       </w:r>
     </w:p>
-    <w:p>
+    <w:p xmlns:wp14="http://schemas.microsoft.com/office/word/2010/wordml" wp14:textId="77777777">
       <w:r>
         <w:t xml:space="preserve">Program reports that </w:t>
       </w:r>
@@ -1029,7 +1029,7 @@
         <w:t xml:space="preserve"> existing food</w:t>
       </w:r>
     </w:p>
-    <w:p>
+    <w:p xmlns:wp14="http://schemas.microsoft.com/office/word/2010/wordml" wp14:textId="77777777">
       <w:proofErr w:type="gramStart"/>
       <w:r>
         <w:t>rations—</w:t>
@@ -1039,7 +1039,7 @@
         <w:t>upon which some 6 million Sudanese</w:t>
       </w:r>
     </w:p>
-    <w:p>
+    <w:p xmlns:wp14="http://schemas.microsoft.com/office/word/2010/wordml" wp14:textId="77777777">
       <w:proofErr w:type="gramStart"/>
       <w:r>
         <w:t>rely—</w:t>
@@ -1049,7 +1049,7 @@
         <w:t>will run out in January,</w:t>
       </w:r>
     </w:p>
-    <w:p>
+    <w:p xmlns:wp14="http://schemas.microsoft.com/office/word/2010/wordml" wp14:textId="77777777">
       <w:proofErr w:type="gramStart"/>
       <w:r>
         <w:t>adding</w:t>
@@ -1059,17 +1059,17 @@
         <w:t xml:space="preserve"> another dimension of desperation.</w:t>
       </w:r>
     </w:p>
-    <w:p>
+    <w:p xmlns:wp14="http://schemas.microsoft.com/office/word/2010/wordml" wp14:textId="77777777">
       <w:r>
         <w:t>In unanimously passing Resolution</w:t>
       </w:r>
     </w:p>
-    <w:p>
+    <w:p xmlns:wp14="http://schemas.microsoft.com/office/word/2010/wordml" wp14:textId="77777777">
       <w:r>
         <w:t>1706, the international community has</w:t>
       </w:r>
     </w:p>
-    <w:p>
+    <w:p xmlns:wp14="http://schemas.microsoft.com/office/word/2010/wordml" wp14:textId="77777777">
       <w:proofErr w:type="gramStart"/>
       <w:r>
         <w:t>delivered</w:t>
@@ -1079,7 +1079,7 @@
         <w:t xml:space="preserve"> a clear message to the Government</w:t>
       </w:r>
     </w:p>
-    <w:p>
+    <w:p xmlns:wp14="http://schemas.microsoft.com/office/word/2010/wordml" wp14:textId="77777777">
       <w:proofErr w:type="gramStart"/>
       <w:r>
         <w:t>in</w:t>
@@ -1089,7 +1089,7 @@
         <w:t xml:space="preserve"> Khartoum that it needs to</w:t>
       </w:r>
     </w:p>
-    <w:p>
+    <w:p xmlns:wp14="http://schemas.microsoft.com/office/word/2010/wordml" wp14:textId="77777777">
       <w:proofErr w:type="gramStart"/>
       <w:r>
         <w:t>abide</w:t>
@@ -1099,7 +1099,7 @@
         <w:t xml:space="preserve"> by international law and its own</w:t>
       </w:r>
     </w:p>
-    <w:p>
+    <w:p xmlns:wp14="http://schemas.microsoft.com/office/word/2010/wordml" wp14:textId="77777777">
       <w:proofErr w:type="gramStart"/>
       <w:r>
         <w:t>commitments</w:t>
@@ -1109,7 +1109,7 @@
         <w:t>. Last-minute changes</w:t>
       </w:r>
     </w:p>
-    <w:p>
+    <w:p xmlns:wp14="http://schemas.microsoft.com/office/word/2010/wordml" wp14:textId="77777777">
       <w:proofErr w:type="gramStart"/>
       <w:r>
         <w:t>the</w:t>
@@ -1119,7 +1119,7 @@
         <w:t xml:space="preserve"> recent resolution included a reaffirmation</w:t>
       </w:r>
     </w:p>
-    <w:p>
+    <w:p xmlns:wp14="http://schemas.microsoft.com/office/word/2010/wordml" wp14:textId="77777777">
       <w:proofErr w:type="gramStart"/>
       <w:r>
         <w:t>of</w:t>
@@ -1129,7 +1129,7 @@
         <w:t xml:space="preserve"> the sovereignty and ‘‘territorial</w:t>
       </w:r>
     </w:p>
-    <w:p>
+    <w:p xmlns:wp14="http://schemas.microsoft.com/office/word/2010/wordml" wp14:textId="77777777">
       <w:proofErr w:type="gramStart"/>
       <w:r>
         <w:lastRenderedPageBreak/>
@@ -1140,7 +1140,7 @@
         <w:t xml:space="preserve"> of Sudan’’ and the</w:t>
       </w:r>
     </w:p>
-    <w:p>
+    <w:p xmlns:wp14="http://schemas.microsoft.com/office/word/2010/wordml" wp14:textId="77777777">
       <w:proofErr w:type="gramStart"/>
       <w:r>
         <w:t>first</w:t>
@@ -1150,7 +1150,7 @@
         <w:t xml:space="preserve"> paragraph of the resolution invites</w:t>
       </w:r>
     </w:p>
-    <w:p>
+    <w:p xmlns:wp14="http://schemas.microsoft.com/office/word/2010/wordml" wp14:textId="77777777">
       <w:proofErr w:type="gramStart"/>
       <w:r>
         <w:t>the</w:t>
@@ -1160,7 +1160,7 @@
         <w:t xml:space="preserve"> Sudanese Government to consent</w:t>
       </w:r>
     </w:p>
-    <w:p>
+    <w:p xmlns:wp14="http://schemas.microsoft.com/office/word/2010/wordml" wp14:textId="77777777">
       <w:proofErr w:type="gramStart"/>
       <w:r>
         <w:t>to</w:t>
@@ -1170,7 +1170,7 @@
         <w:t xml:space="preserve"> the deployment of a U.N. force,</w:t>
       </w:r>
     </w:p>
-    <w:p>
+    <w:p xmlns:wp14="http://schemas.microsoft.com/office/word/2010/wordml" wp14:textId="77777777">
       <w:proofErr w:type="gramStart"/>
       <w:r>
         <w:t>but</w:t>
@@ -1180,7 +1180,7 @@
         <w:t xml:space="preserve"> such consent is not required by</w:t>
       </w:r>
     </w:p>
-    <w:p>
+    <w:p xmlns:wp14="http://schemas.microsoft.com/office/word/2010/wordml" wp14:textId="77777777">
       <w:proofErr w:type="gramStart"/>
       <w:r>
         <w:t>international</w:t>
@@ -1190,12 +1190,12 @@
         <w:t xml:space="preserve"> law or the text of the resolution.</w:t>
       </w:r>
     </w:p>
-    <w:p>
+    <w:p xmlns:wp14="http://schemas.microsoft.com/office/word/2010/wordml" wp14:textId="77777777">
       <w:r>
         <w:t>Additionally, the U.N. Resolution</w:t>
       </w:r>
     </w:p>
-    <w:p>
+    <w:p xmlns:wp14="http://schemas.microsoft.com/office/word/2010/wordml" wp14:textId="77777777">
       <w:proofErr w:type="gramStart"/>
       <w:r>
         <w:t>threatens</w:t>
@@ -1205,7 +1205,7 @@
         <w:t xml:space="preserve"> sanctions for any individual</w:t>
       </w:r>
     </w:p>
-    <w:p>
+    <w:p xmlns:wp14="http://schemas.microsoft.com/office/word/2010/wordml" wp14:textId="77777777">
       <w:proofErr w:type="gramStart"/>
       <w:r>
         <w:t>or</w:t>
@@ -1215,7 +1215,7 @@
         <w:t xml:space="preserve"> group that violates human</w:t>
       </w:r>
     </w:p>
-    <w:p>
+    <w:p xmlns:wp14="http://schemas.microsoft.com/office/word/2010/wordml" wp14:textId="77777777">
       <w:proofErr w:type="gramStart"/>
       <w:r>
         <w:t>rights</w:t>
@@ -1225,12 +1225,12 @@
         <w:t xml:space="preserve"> or the Darfur Peace Agreement.</w:t>
       </w:r>
     </w:p>
-    <w:p>
+    <w:p xmlns:wp14="http://schemas.microsoft.com/office/word/2010/wordml" wp14:textId="77777777">
       <w:r>
         <w:t>At this critical juncture, the Government</w:t>
       </w:r>
     </w:p>
-    <w:p>
+    <w:p xmlns:wp14="http://schemas.microsoft.com/office/word/2010/wordml" wp14:textId="77777777">
       <w:proofErr w:type="gramStart"/>
       <w:r>
         <w:t>of</w:t>
@@ -1240,7 +1240,7 @@
         <w:t xml:space="preserve"> Sudan must fulfill its obligation</w:t>
       </w:r>
     </w:p>
-    <w:p>
+    <w:p xmlns:wp14="http://schemas.microsoft.com/office/word/2010/wordml" wp14:textId="77777777">
       <w:proofErr w:type="gramStart"/>
       <w:r>
         <w:t>to</w:t>
@@ -1250,7 +1250,7 @@
         <w:t xml:space="preserve"> relieve the suffering of its citizens</w:t>
       </w:r>
     </w:p>
-    <w:p>
+    <w:p xmlns:wp14="http://schemas.microsoft.com/office/word/2010/wordml" wp14:textId="77777777">
       <w:proofErr w:type="gramStart"/>
       <w:r>
         <w:t>by</w:t>
@@ -1260,7 +1260,7 @@
         <w:t xml:space="preserve"> working with the United Nations</w:t>
       </w:r>
     </w:p>
-    <w:p>
+    <w:p xmlns:wp14="http://schemas.microsoft.com/office/word/2010/wordml" wp14:textId="77777777">
       <w:proofErr w:type="gramStart"/>
       <w:r>
         <w:t>to</w:t>
@@ -1270,7 +1270,7 @@
         <w:t xml:space="preserve"> agree upon a robust, coordinated</w:t>
       </w:r>
     </w:p>
-    <w:p>
+    <w:p xmlns:wp14="http://schemas.microsoft.com/office/word/2010/wordml" wp14:textId="77777777">
       <w:proofErr w:type="gramStart"/>
       <w:r>
         <w:t>force</w:t>
@@ -1280,7 +1280,7 @@
         <w:t xml:space="preserve"> to end the violence in</w:t>
       </w:r>
     </w:p>
-    <w:p>
+    <w:p xmlns:wp14="http://schemas.microsoft.com/office/word/2010/wordml" wp14:textId="77777777">
       <w:proofErr w:type="gramStart"/>
       <w:r>
         <w:t>Darfur.</w:t>
@@ -1290,7 +1290,7 @@
         <w:t xml:space="preserve"> It is essential that the international</w:t>
       </w:r>
     </w:p>
-    <w:p>
+    <w:p xmlns:wp14="http://schemas.microsoft.com/office/word/2010/wordml" wp14:textId="77777777">
       <w:proofErr w:type="gramStart"/>
       <w:r>
         <w:t>community</w:t>
@@ -1300,7 +1300,7 @@
         <w:t xml:space="preserve"> displays steadfast</w:t>
       </w:r>
     </w:p>
-    <w:p>
+    <w:p xmlns:wp14="http://schemas.microsoft.com/office/word/2010/wordml" wp14:textId="77777777">
       <w:proofErr w:type="gramStart"/>
       <w:r>
         <w:t>solidarity</w:t>
@@ -1310,7 +1310,7 @@
         <w:t xml:space="preserve"> in insisting upon the implementation</w:t>
       </w:r>
     </w:p>
-    <w:p>
+    <w:p xmlns:wp14="http://schemas.microsoft.com/office/word/2010/wordml" wp14:textId="77777777">
       <w:proofErr w:type="gramStart"/>
       <w:r>
         <w:t>of</w:t>
@@ -1320,12 +1320,12 @@
         <w:t xml:space="preserve"> United Nations Resolution</w:t>
       </w:r>
     </w:p>
-    <w:p>
+    <w:p xmlns:wp14="http://schemas.microsoft.com/office/word/2010/wordml" wp14:textId="77777777">
       <w:r>
         <w:t>1706 and provides the troops and</w:t>
       </w:r>
     </w:p>
-    <w:p>
+    <w:p xmlns:wp14="http://schemas.microsoft.com/office/word/2010/wordml" wp14:textId="77777777">
       <w:proofErr w:type="gramStart"/>
       <w:r>
         <w:t>resources</w:t>
@@ -1335,7 +1335,7 @@
         <w:t xml:space="preserve"> necessary to follow through</w:t>
       </w:r>
     </w:p>
-    <w:p>
+    <w:p xmlns:wp14="http://schemas.microsoft.com/office/word/2010/wordml" wp14:textId="77777777">
       <w:proofErr w:type="gramStart"/>
       <w:r>
         <w:t>on</w:t>
@@ -1345,7 +1345,7 @@
         <w:t xml:space="preserve"> its commitment. The implications</w:t>
       </w:r>
     </w:p>
-    <w:p>
+    <w:p xmlns:wp14="http://schemas.microsoft.com/office/word/2010/wordml" wp14:textId="77777777">
       <w:proofErr w:type="gramStart"/>
       <w:r>
         <w:t>of</w:t>
@@ -1355,7 +1355,7 @@
         <w:t xml:space="preserve"> allowing another genocide to take</w:t>
       </w:r>
     </w:p>
-    <w:p>
+    <w:p xmlns:wp14="http://schemas.microsoft.com/office/word/2010/wordml" wp14:textId="77777777">
       <w:proofErr w:type="gramStart"/>
       <w:r>
         <w:t>place</w:t>
@@ -1365,7 +1365,7 @@
         <w:t xml:space="preserve"> in Africa could lead to a complete</w:t>
       </w:r>
     </w:p>
-    <w:p>
+    <w:p xmlns:wp14="http://schemas.microsoft.com/office/word/2010/wordml" wp14:textId="77777777">
       <w:proofErr w:type="gramStart"/>
       <w:r>
         <w:lastRenderedPageBreak/>
@@ -1376,7 +1376,7 @@
         <w:t xml:space="preserve"> in the U.N.’s authority</w:t>
       </w:r>
     </w:p>
-    <w:p>
+    <w:p xmlns:wp14="http://schemas.microsoft.com/office/word/2010/wordml" wp14:textId="77777777">
       <w:proofErr w:type="gramStart"/>
       <w:r>
         <w:t>and</w:t>
@@ -1386,7 +1386,7 @@
         <w:t xml:space="preserve"> the deterioration of international</w:t>
       </w:r>
     </w:p>
-    <w:p>
+    <w:p xmlns:wp14="http://schemas.microsoft.com/office/word/2010/wordml" wp14:textId="77777777">
       <w:proofErr w:type="gramStart"/>
       <w:r>
         <w:t>law</w:t>
@@ -1396,12 +1396,12 @@
         <w:t>.</w:t>
       </w:r>
     </w:p>
-    <w:p>
+    <w:p xmlns:wp14="http://schemas.microsoft.com/office/word/2010/wordml" wp14:textId="77777777">
       <w:r>
         <w:t>In conclusion, I am deeply troubled</w:t>
       </w:r>
     </w:p>
-    <w:p>
+    <w:p xmlns:wp14="http://schemas.microsoft.com/office/word/2010/wordml" wp14:textId="77777777">
       <w:proofErr w:type="gramStart"/>
       <w:r>
         <w:t>by</w:t>
@@ -1411,12 +1411,12 @@
         <w:t xml:space="preserve"> recent developments regarding</w:t>
       </w:r>
     </w:p>
-    <w:p>
+    <w:p xmlns:wp14="http://schemas.microsoft.com/office/word/2010/wordml" wp14:textId="77777777">
       <w:r>
         <w:t>Sudan. The international community</w:t>
       </w:r>
     </w:p>
-    <w:p>
+    <w:p xmlns:wp14="http://schemas.microsoft.com/office/word/2010/wordml" wp14:textId="77777777">
       <w:proofErr w:type="gramStart"/>
       <w:r>
         <w:t>has</w:t>
@@ -1426,7 +1426,7 @@
         <w:t xml:space="preserve"> asserted its determination to bring</w:t>
       </w:r>
     </w:p>
-    <w:p>
+    <w:p xmlns:wp14="http://schemas.microsoft.com/office/word/2010/wordml" wp14:textId="77777777">
       <w:proofErr w:type="gramStart"/>
       <w:r>
         <w:t>an</w:t>
@@ -1436,7 +1436,7 @@
         <w:t xml:space="preserve"> end to the violence in Darfur. Now</w:t>
       </w:r>
     </w:p>
-    <w:p>
+    <w:p xmlns:wp14="http://schemas.microsoft.com/office/word/2010/wordml" wp14:textId="77777777">
       <w:proofErr w:type="gramStart"/>
       <w:r>
         <w:t>we</w:t>
@@ -1446,7 +1446,7 @@
         <w:t xml:space="preserve"> need to act upon these intentions</w:t>
       </w:r>
     </w:p>
-    <w:p>
+    <w:p xmlns:wp14="http://schemas.microsoft.com/office/word/2010/wordml" wp14:textId="77777777">
       <w:proofErr w:type="gramStart"/>
       <w:r>
         <w:t>and</w:t>
@@ -1456,7 +1456,7 @@
         <w:t xml:space="preserve"> pressure the Government of Sudan</w:t>
       </w:r>
     </w:p>
-    <w:p>
+    <w:p xmlns:wp14="http://schemas.microsoft.com/office/word/2010/wordml" wp14:textId="77777777">
       <w:proofErr w:type="gramStart"/>
       <w:r>
         <w:t>to</w:t>
@@ -1466,7 +1466,7 @@
         <w:t xml:space="preserve"> cooperate in efforts to improve prospects</w:t>
       </w:r>
     </w:p>
-    <w:p>
+    <w:p xmlns:wp14="http://schemas.microsoft.com/office/word/2010/wordml" wp14:textId="77777777">
       <w:proofErr w:type="gramStart"/>
       <w:r>
         <w:t>for</w:t>
@@ -1476,7 +1476,7 @@
         <w:t xml:space="preserve"> peace throughout Sudan and</w:t>
       </w:r>
     </w:p>
-    <w:p>
+    <w:p xmlns:wp14="http://schemas.microsoft.com/office/word/2010/wordml" wp14:textId="77777777">
       <w:proofErr w:type="gramStart"/>
       <w:r>
         <w:t>the</w:t>
@@ -1488,10 +1488,11 @@
     </w:p>
     <w:sectPr>
       <w:headerReference w:type="default" r:id="rId7"/>
-      <w:pgSz w:w="12240" w:h="15840"/>
+      <w:pgSz w:w="12240" w:h="15840" w:orient="portrait"/>
       <w:pgMar w:top="1440" w:right="1440" w:bottom="1440" w:left="1440" w:header="720" w:footer="720" w:gutter="0"/>
       <w:cols w:space="720"/>
       <w:docGrid w:linePitch="360"/>
+      <w:footerReference w:type="default" r:id="R461810f99d5c4f66"/>
     </w:sectPr>
   </w:body>
 </w:document>
@@ -1500,7 +1501,7 @@
 <file path=word/endnotes.xml><?xml version="1.0" encoding="utf-8"?>
 <w:endnotes xmlns:wpc="http://schemas.microsoft.com/office/word/2010/wordprocessingCanvas" xmlns:mc="http://schemas.openxmlformats.org/markup-compatibility/2006" xmlns:o="urn:schemas-microsoft-com:office:office" xmlns:r="http://schemas.openxmlformats.org/officeDocument/2006/relationships" xmlns:m="http://schemas.openxmlformats.org/officeDocument/2006/math" xmlns:v="urn:schemas-microsoft-com:vml" xmlns:wp14="http://schemas.microsoft.com/office/word/2010/wordprocessingDrawing" xmlns:wp="http://schemas.openxmlformats.org/drawingml/2006/wordprocessingDrawing" xmlns:w10="urn:schemas-microsoft-com:office:word" xmlns:w="http://schemas.openxmlformats.org/wordprocessingml/2006/main" xmlns:w14="http://schemas.microsoft.com/office/word/2010/wordml" xmlns:wpg="http://schemas.microsoft.com/office/word/2010/wordprocessingGroup" xmlns:wpi="http://schemas.microsoft.com/office/word/2010/wordprocessingInk" xmlns:wne="http://schemas.microsoft.com/office/word/2006/wordml" xmlns:wps="http://schemas.microsoft.com/office/word/2010/wordprocessingShape" mc:Ignorable="w14 wp14">
   <w:endnote w:type="separator" w:id="-1">
-    <w:p>
+    <w:p xmlns:wp14="http://schemas.microsoft.com/office/word/2010/wordml" wp14:textId="77777777">
       <w:pPr>
         <w:spacing w:after="0" w:line="240" w:lineRule="auto"/>
       </w:pPr>
@@ -1510,7 +1511,7 @@
     </w:p>
   </w:endnote>
   <w:endnote w:type="continuationSeparator" w:id="0">
-    <w:p>
+    <w:p xmlns:wp14="http://schemas.microsoft.com/office/word/2010/wordml" wp14:textId="77777777">
       <w:pPr>
         <w:spacing w:after="0" w:line="240" w:lineRule="auto"/>
       </w:pPr>
@@ -1520,12 +1521,80 @@
     </w:p>
   </w:endnote>
 </w:endnotes>
+</file>
+
+<file path=word/footer.xml><?xml version="1.0" encoding="utf-8"?>
+<w:ftr xmlns:w14="http://schemas.microsoft.com/office/word/2010/wordml" xmlns:w="http://schemas.openxmlformats.org/wordprocessingml/2006/main">
+  <w:tbl>
+    <w:tblPr>
+      <w:tblStyle w:val="TableNormal"/>
+      <w:bidiVisual w:val="0"/>
+      <w:tblW w:w="0" w:type="auto"/>
+      <w:tblLayout w:type="fixed"/>
+      <w:tblLook w:val="04A0" w:firstRow="1" w:lastRow="0" w:firstColumn="1" w:lastColumn="0" w:noHBand="0" w:noVBand="1"/>
+    </w:tblPr>
+    <w:tblGrid>
+      <w:gridCol w:w="3120"/>
+      <w:gridCol w:w="3120"/>
+      <w:gridCol w:w="3120"/>
+    </w:tblGrid>
+    <w:tr>
+      <w:tc>
+        <w:tcPr>
+          <w:tcW w:w="3120" w:type="dxa"/>
+          <w:tcMar/>
+        </w:tcPr>
+        <w:p>
+          <w:pPr>
+            <w:pStyle w:val="Header"/>
+            <w:bidi w:val="0"/>
+            <w:ind w:left="-115"/>
+            <w:jc w:val="left"/>
+          </w:pPr>
+        </w:p>
+      </w:tc>
+      <w:tc>
+        <w:tcPr>
+          <w:tcW w:w="3120" w:type="dxa"/>
+          <w:tcMar/>
+        </w:tcPr>
+        <w:p>
+          <w:pPr>
+            <w:pStyle w:val="Header"/>
+            <w:bidi w:val="0"/>
+            <w:jc w:val="center"/>
+          </w:pPr>
+        </w:p>
+      </w:tc>
+      <w:tc>
+        <w:tcPr>
+          <w:tcW w:w="3120" w:type="dxa"/>
+          <w:tcMar/>
+        </w:tcPr>
+        <w:p>
+          <w:pPr>
+            <w:pStyle w:val="Header"/>
+            <w:bidi w:val="0"/>
+            <w:ind w:right="-115"/>
+            <w:jc w:val="right"/>
+          </w:pPr>
+        </w:p>
+      </w:tc>
+    </w:tr>
+  </w:tbl>
+  <w:p>
+    <w:pPr>
+      <w:pStyle w:val="Footer"/>
+      <w:bidi w:val="0"/>
+    </w:pPr>
+  </w:p>
+</w:ftr>
 </file>
 
 <file path=word/footnotes.xml><?xml version="1.0" encoding="utf-8"?>
 <w:footnotes xmlns:wpc="http://schemas.microsoft.com/office/word/2010/wordprocessingCanvas" xmlns:mc="http://schemas.openxmlformats.org/markup-compatibility/2006" xmlns:o="urn:schemas-microsoft-com:office:office" xmlns:r="http://schemas.openxmlformats.org/officeDocument/2006/relationships" xmlns:m="http://schemas.openxmlformats.org/officeDocument/2006/math" xmlns:v="urn:schemas-microsoft-com:vml" xmlns:wp14="http://schemas.microsoft.com/office/word/2010/wordprocessingDrawing" xmlns:wp="http://schemas.openxmlformats.org/drawingml/2006/wordprocessingDrawing" xmlns:w10="urn:schemas-microsoft-com:office:word" xmlns:w="http://schemas.openxmlformats.org/wordprocessingml/2006/main" xmlns:w14="http://schemas.microsoft.com/office/word/2010/wordml" xmlns:wpg="http://schemas.microsoft.com/office/word/2010/wordprocessingGroup" xmlns:wpi="http://schemas.microsoft.com/office/word/2010/wordprocessingInk" xmlns:wne="http://schemas.microsoft.com/office/word/2006/wordml" xmlns:wps="http://schemas.microsoft.com/office/word/2010/wordprocessingShape" mc:Ignorable="w14 wp14">
   <w:footnote w:type="separator" w:id="-1">
-    <w:p>
+    <w:p xmlns:wp14="http://schemas.microsoft.com/office/word/2010/wordml" wp14:textId="77777777">
       <w:pPr>
         <w:spacing w:after="0" w:line="240" w:lineRule="auto"/>
       </w:pPr>
@@ -1535,7 +1604,7 @@
     </w:p>
   </w:footnote>
   <w:footnote w:type="continuationSeparator" w:id="0">
-    <w:p>
+    <w:p xmlns:wp14="http://schemas.microsoft.com/office/word/2010/wordml" wp14:textId="77777777">
       <w:pPr>
         <w:spacing w:after="0" w:line="240" w:lineRule="auto"/>
       </w:pPr>
@@ -1549,7 +1618,7 @@
 
 <file path=word/header1.xml><?xml version="1.0" encoding="utf-8"?>
 <w:hdr xmlns:wpc="http://schemas.microsoft.com/office/word/2010/wordprocessingCanvas" xmlns:mc="http://schemas.openxmlformats.org/markup-compatibility/2006" xmlns:o="urn:schemas-microsoft-com:office:office" xmlns:r="http://schemas.openxmlformats.org/officeDocument/2006/relationships" xmlns:m="http://schemas.openxmlformats.org/officeDocument/2006/math" xmlns:v="urn:schemas-microsoft-com:vml" xmlns:wp14="http://schemas.microsoft.com/office/word/2010/wordprocessingDrawing" xmlns:wp="http://schemas.openxmlformats.org/drawingml/2006/wordprocessingDrawing" xmlns:w10="urn:schemas-microsoft-com:office:word" xmlns:w="http://schemas.openxmlformats.org/wordprocessingml/2006/main" xmlns:w14="http://schemas.microsoft.com/office/word/2010/wordml" xmlns:wpg="http://schemas.microsoft.com/office/word/2010/wordprocessingGroup" xmlns:wpi="http://schemas.microsoft.com/office/word/2010/wordprocessingInk" xmlns:wne="http://schemas.microsoft.com/office/word/2006/wordml" xmlns:wps="http://schemas.microsoft.com/office/word/2010/wordprocessingShape" mc:Ignorable="w14 wp14">
-  <w:p>
+  <w:p xmlns:wp14="http://schemas.microsoft.com/office/word/2010/wordml" wp14:textId="77777777">
     <w:pPr>
       <w:pStyle w:val="Header"/>
     </w:pPr>
@@ -1558,10 +1627,14 @@
     </w:r>
     <w:r>
       <w:tab/>
+    </w:r>
+    <w:r>
       <w:t>Darfur</w:t>
     </w:r>
     <w:r>
       <w:tab/>
+    </w:r>
+    <w:r>
       <w:t>Sep 11, 2006</w:t>
     </w:r>
   </w:p>
@@ -1569,11 +1642,11 @@
 </file>
 
 <file path=word/styles.xml><?xml version="1.0" encoding="utf-8"?>
-<w:styles xmlns:mc="http://schemas.openxmlformats.org/markup-compatibility/2006" xmlns:r="http://schemas.openxmlformats.org/officeDocument/2006/relationships" xmlns:w="http://schemas.openxmlformats.org/wordprocessingml/2006/main" xmlns:w14="http://schemas.microsoft.com/office/word/2010/wordml" mc:Ignorable="w14">
+<w:styles xmlns:wp14="http://schemas.microsoft.com/office/word/2010/wordprocessingDrawing" xmlns:mc="http://schemas.openxmlformats.org/markup-compatibility/2006" xmlns:r="http://schemas.openxmlformats.org/officeDocument/2006/relationships" xmlns:w="http://schemas.openxmlformats.org/wordprocessingml/2006/main" xmlns:w14="http://schemas.microsoft.com/office/word/2010/wordml" mc:Ignorable="w14 wp14">
   <w:docDefaults>
     <w:rPrDefault>
       <w:rPr>
-        <w:rFonts w:asciiTheme="minorHAnsi" w:eastAsiaTheme="minorHAnsi" w:hAnsiTheme="minorHAnsi" w:cstheme="minorBidi"/>
+        <w:rFonts w:asciiTheme="minorHAnsi" w:hAnsiTheme="minorHAnsi" w:eastAsiaTheme="minorHAnsi" w:cstheme="minorBidi"/>
         <w:sz w:val="22"/>
         <w:szCs w:val="22"/>
         <w:lang w:val="en-US" w:eastAsia="en-US" w:bidi="ar-SA"/>
@@ -1586,8 +1659,8 @@
     </w:pPrDefault>
   </w:docDefaults>
   <w:latentStyles w:defLockedState="0" w:defUIPriority="99" w:defSemiHidden="1" w:defUnhideWhenUsed="1" w:defQFormat="0" w:count="267">
-    <w:lsdException w:name="Normal" w:semiHidden="0" w:uiPriority="0" w:unhideWhenUsed="0" w:qFormat="1"/>
-    <w:lsdException w:name="heading 1" w:semiHidden="0" w:uiPriority="9" w:unhideWhenUsed="0" w:qFormat="1"/>
+    <w:lsdException w:name="Normal" w:uiPriority="0" w:semiHidden="0" w:unhideWhenUsed="0" w:qFormat="1"/>
+    <w:lsdException w:name="heading 1" w:uiPriority="9" w:semiHidden="0" w:unhideWhenUsed="0" w:qFormat="1"/>
     <w:lsdException w:name="heading 2" w:uiPriority="9" w:qFormat="1"/>
     <w:lsdException w:name="heading 3" w:uiPriority="9" w:qFormat="1"/>
     <w:lsdException w:name="heading 4" w:uiPriority="9" w:qFormat="1"/>
@@ -1606,134 +1679,134 @@
     <w:lsdException w:name="toc 8" w:uiPriority="39"/>
     <w:lsdException w:name="toc 9" w:uiPriority="39"/>
     <w:lsdException w:name="caption" w:uiPriority="35" w:qFormat="1"/>
-    <w:lsdException w:name="Title" w:semiHidden="0" w:uiPriority="10" w:unhideWhenUsed="0" w:qFormat="1"/>
+    <w:lsdException w:name="Title" w:uiPriority="10" w:semiHidden="0" w:unhideWhenUsed="0" w:qFormat="1"/>
     <w:lsdException w:name="Default Paragraph Font" w:uiPriority="1"/>
-    <w:lsdException w:name="Subtitle" w:semiHidden="0" w:uiPriority="11" w:unhideWhenUsed="0" w:qFormat="1"/>
-    <w:lsdException w:name="Strong" w:semiHidden="0" w:uiPriority="22" w:unhideWhenUsed="0" w:qFormat="1"/>
-    <w:lsdException w:name="Emphasis" w:semiHidden="0" w:uiPriority="20" w:unhideWhenUsed="0" w:qFormat="1"/>
-    <w:lsdException w:name="Table Grid" w:semiHidden="0" w:uiPriority="59" w:unhideWhenUsed="0"/>
+    <w:lsdException w:name="Subtitle" w:uiPriority="11" w:semiHidden="0" w:unhideWhenUsed="0" w:qFormat="1"/>
+    <w:lsdException w:name="Strong" w:uiPriority="22" w:semiHidden="0" w:unhideWhenUsed="0" w:qFormat="1"/>
+    <w:lsdException w:name="Emphasis" w:uiPriority="20" w:semiHidden="0" w:unhideWhenUsed="0" w:qFormat="1"/>
+    <w:lsdException w:name="Table Grid" w:uiPriority="59" w:semiHidden="0" w:unhideWhenUsed="0"/>
     <w:lsdException w:name="Placeholder Text" w:unhideWhenUsed="0"/>
-    <w:lsdException w:name="No Spacing" w:semiHidden="0" w:uiPriority="1" w:unhideWhenUsed="0" w:qFormat="1"/>
-    <w:lsdException w:name="Light Shading" w:semiHidden="0" w:uiPriority="60" w:unhideWhenUsed="0"/>
-    <w:lsdException w:name="Light List" w:semiHidden="0" w:uiPriority="61" w:unhideWhenUsed="0"/>
-    <w:lsdException w:name="Light Grid" w:semiHidden="0" w:uiPriority="62" w:unhideWhenUsed="0"/>
-    <w:lsdException w:name="Medium Shading 1" w:semiHidden="0" w:uiPriority="63" w:unhideWhenUsed="0"/>
-    <w:lsdException w:name="Medium Shading 2" w:semiHidden="0" w:uiPriority="64" w:unhideWhenUsed="0"/>
-    <w:lsdException w:name="Medium List 1" w:semiHidden="0" w:uiPriority="65" w:unhideWhenUsed="0"/>
-    <w:lsdException w:name="Medium List 2" w:semiHidden="0" w:uiPriority="66" w:unhideWhenUsed="0"/>
-    <w:lsdException w:name="Medium Grid 1" w:semiHidden="0" w:uiPriority="67" w:unhideWhenUsed="0"/>
-    <w:lsdException w:name="Medium Grid 2" w:semiHidden="0" w:uiPriority="68" w:unhideWhenUsed="0"/>
-    <w:lsdException w:name="Medium Grid 3" w:semiHidden="0" w:uiPriority="69" w:unhideWhenUsed="0"/>
-    <w:lsdException w:name="Dark List" w:semiHidden="0" w:uiPriority="70" w:unhideWhenUsed="0"/>
-    <w:lsdException w:name="Colorful Shading" w:semiHidden="0" w:uiPriority="71" w:unhideWhenUsed="0"/>
-    <w:lsdException w:name="Colorful List" w:semiHidden="0" w:uiPriority="72" w:unhideWhenUsed="0"/>
-    <w:lsdException w:name="Colorful Grid" w:semiHidden="0" w:uiPriority="73" w:unhideWhenUsed="0"/>
-    <w:lsdException w:name="Light Shading Accent 1" w:semiHidden="0" w:uiPriority="60" w:unhideWhenUsed="0"/>
-    <w:lsdException w:name="Light List Accent 1" w:semiHidden="0" w:uiPriority="61" w:unhideWhenUsed="0"/>
-    <w:lsdException w:name="Light Grid Accent 1" w:semiHidden="0" w:uiPriority="62" w:unhideWhenUsed="0"/>
-    <w:lsdException w:name="Medium Shading 1 Accent 1" w:semiHidden="0" w:uiPriority="63" w:unhideWhenUsed="0"/>
-    <w:lsdException w:name="Medium Shading 2 Accent 1" w:semiHidden="0" w:uiPriority="64" w:unhideWhenUsed="0"/>
-    <w:lsdException w:name="Medium List 1 Accent 1" w:semiHidden="0" w:uiPriority="65" w:unhideWhenUsed="0"/>
+    <w:lsdException w:name="No Spacing" w:uiPriority="1" w:semiHidden="0" w:unhideWhenUsed="0" w:qFormat="1"/>
+    <w:lsdException w:name="Light Shading" w:uiPriority="60" w:semiHidden="0" w:unhideWhenUsed="0"/>
+    <w:lsdException w:name="Light List" w:uiPriority="61" w:semiHidden="0" w:unhideWhenUsed="0"/>
+    <w:lsdException w:name="Light Grid" w:uiPriority="62" w:semiHidden="0" w:unhideWhenUsed="0"/>
+    <w:lsdException w:name="Medium Shading 1" w:uiPriority="63" w:semiHidden="0" w:unhideWhenUsed="0"/>
+    <w:lsdException w:name="Medium Shading 2" w:uiPriority="64" w:semiHidden="0" w:unhideWhenUsed="0"/>
+    <w:lsdException w:name="Medium List 1" w:uiPriority="65" w:semiHidden="0" w:unhideWhenUsed="0"/>
+    <w:lsdException w:name="Medium List 2" w:uiPriority="66" w:semiHidden="0" w:unhideWhenUsed="0"/>
+    <w:lsdException w:name="Medium Grid 1" w:uiPriority="67" w:semiHidden="0" w:unhideWhenUsed="0"/>
+    <w:lsdException w:name="Medium Grid 2" w:uiPriority="68" w:semiHidden="0" w:unhideWhenUsed="0"/>
+    <w:lsdException w:name="Medium Grid 3" w:uiPriority="69" w:semiHidden="0" w:unhideWhenUsed="0"/>
+    <w:lsdException w:name="Dark List" w:uiPriority="70" w:semiHidden="0" w:unhideWhenUsed="0"/>
+    <w:lsdException w:name="Colorful Shading" w:uiPriority="71" w:semiHidden="0" w:unhideWhenUsed="0"/>
+    <w:lsdException w:name="Colorful List" w:uiPriority="72" w:semiHidden="0" w:unhideWhenUsed="0"/>
+    <w:lsdException w:name="Colorful Grid" w:uiPriority="73" w:semiHidden="0" w:unhideWhenUsed="0"/>
+    <w:lsdException w:name="Light Shading Accent 1" w:uiPriority="60" w:semiHidden="0" w:unhideWhenUsed="0"/>
+    <w:lsdException w:name="Light List Accent 1" w:uiPriority="61" w:semiHidden="0" w:unhideWhenUsed="0"/>
+    <w:lsdException w:name="Light Grid Accent 1" w:uiPriority="62" w:semiHidden="0" w:unhideWhenUsed="0"/>
+    <w:lsdException w:name="Medium Shading 1 Accent 1" w:uiPriority="63" w:semiHidden="0" w:unhideWhenUsed="0"/>
+    <w:lsdException w:name="Medium Shading 2 Accent 1" w:uiPriority="64" w:semiHidden="0" w:unhideWhenUsed="0"/>
+    <w:lsdException w:name="Medium List 1 Accent 1" w:uiPriority="65" w:semiHidden="0" w:unhideWhenUsed="0"/>
     <w:lsdException w:name="Revision" w:unhideWhenUsed="0"/>
-    <w:lsdException w:name="List Paragraph" w:semiHidden="0" w:uiPriority="34" w:unhideWhenUsed="0" w:qFormat="1"/>
-    <w:lsdException w:name="Quote" w:semiHidden="0" w:uiPriority="29" w:unhideWhenUsed="0" w:qFormat="1"/>
-    <w:lsdException w:name="Intense Quote" w:semiHidden="0" w:uiPriority="30" w:unhideWhenUsed="0" w:qFormat="1"/>
-    <w:lsdException w:name="Medium List 2 Accent 1" w:semiHidden="0" w:uiPriority="66" w:unhideWhenUsed="0"/>
-    <w:lsdException w:name="Medium Grid 1 Accent 1" w:semiHidden="0" w:uiPriority="67" w:unhideWhenUsed="0"/>
-    <w:lsdException w:name="Medium Grid 2 Accent 1" w:semiHidden="0" w:uiPriority="68" w:unhideWhenUsed="0"/>
-    <w:lsdException w:name="Medium Grid 3 Accent 1" w:semiHidden="0" w:uiPriority="69" w:unhideWhenUsed="0"/>
-    <w:lsdException w:name="Dark List Accent 1" w:semiHidden="0" w:uiPriority="70" w:unhideWhenUsed="0"/>
-    <w:lsdException w:name="Colorful Shading Accent 1" w:semiHidden="0" w:uiPriority="71" w:unhideWhenUsed="0"/>
-    <w:lsdException w:name="Colorful List Accent 1" w:semiHidden="0" w:uiPriority="72" w:unhideWhenUsed="0"/>
-    <w:lsdException w:name="Colorful Grid Accent 1" w:semiHidden="0" w:uiPriority="73" w:unhideWhenUsed="0"/>
-    <w:lsdException w:name="Light Shading Accent 2" w:semiHidden="0" w:uiPriority="60" w:unhideWhenUsed="0"/>
-    <w:lsdException w:name="Light List Accent 2" w:semiHidden="0" w:uiPriority="61" w:unhideWhenUsed="0"/>
-    <w:lsdException w:name="Light Grid Accent 2" w:semiHidden="0" w:uiPriority="62" w:unhideWhenUsed="0"/>
-    <w:lsdException w:name="Medium Shading 1 Accent 2" w:semiHidden="0" w:uiPriority="63" w:unhideWhenUsed="0"/>
-    <w:lsdException w:name="Medium Shading 2 Accent 2" w:semiHidden="0" w:uiPriority="64" w:unhideWhenUsed="0"/>
-    <w:lsdException w:name="Medium List 1 Accent 2" w:semiHidden="0" w:uiPriority="65" w:unhideWhenUsed="0"/>
-    <w:lsdException w:name="Medium List 2 Accent 2" w:semiHidden="0" w:uiPriority="66" w:unhideWhenUsed="0"/>
-    <w:lsdException w:name="Medium Grid 1 Accent 2" w:semiHidden="0" w:uiPriority="67" w:unhideWhenUsed="0"/>
-    <w:lsdException w:name="Medium Grid 2 Accent 2" w:semiHidden="0" w:uiPriority="68" w:unhideWhenUsed="0"/>
-    <w:lsdException w:name="Medium Grid 3 Accent 2" w:semiHidden="0" w:uiPriority="69" w:unhideWhenUsed="0"/>
-    <w:lsdException w:name="Dark List Accent 2" w:semiHidden="0" w:uiPriority="70" w:unhideWhenUsed="0"/>
-    <w:lsdException w:name="Colorful Shading Accent 2" w:semiHidden="0" w:uiPriority="71" w:unhideWhenUsed="0"/>
-    <w:lsdException w:name="Colorful List Accent 2" w:semiHidden="0" w:uiPriority="72" w:unhideWhenUsed="0"/>
-    <w:lsdException w:name="Colorful Grid Accent 2" w:semiHidden="0" w:uiPriority="73" w:unhideWhenUsed="0"/>
-    <w:lsdException w:name="Light Shading Accent 3" w:semiHidden="0" w:uiPriority="60" w:unhideWhenUsed="0"/>
-    <w:lsdException w:name="Light List Accent 3" w:semiHidden="0" w:uiPriority="61" w:unhideWhenUsed="0"/>
-    <w:lsdException w:name="Light Grid Accent 3" w:semiHidden="0" w:uiPriority="62" w:unhideWhenUsed="0"/>
-    <w:lsdException w:name="Medium Shading 1 Accent 3" w:semiHidden="0" w:uiPriority="63" w:unhideWhenUsed="0"/>
-    <w:lsdException w:name="Medium Shading 2 Accent 3" w:semiHidden="0" w:uiPriority="64" w:unhideWhenUsed="0"/>
-    <w:lsdException w:name="Medium List 1 Accent 3" w:semiHidden="0" w:uiPriority="65" w:unhideWhenUsed="0"/>
-    <w:lsdException w:name="Medium List 2 Accent 3" w:semiHidden="0" w:uiPriority="66" w:unhideWhenUsed="0"/>
-    <w:lsdException w:name="Medium Grid 1 Accent 3" w:semiHidden="0" w:uiPriority="67" w:unhideWhenUsed="0"/>
-    <w:lsdException w:name="Medium Grid 2 Accent 3" w:semiHidden="0" w:uiPriority="68" w:unhideWhenUsed="0"/>
-    <w:lsdException w:name="Medium Grid 3 Accent 3" w:semiHidden="0" w:uiPriority="69" w:unhideWhenUsed="0"/>
-    <w:lsdException w:name="Dark List Accent 3" w:semiHidden="0" w:uiPriority="70" w:unhideWhenUsed="0"/>
-    <w:lsdException w:name="Colorful Shading Accent 3" w:semiHidden="0" w:uiPriority="71" w:unhideWhenUsed="0"/>
-    <w:lsdException w:name="Colorful List Accent 3" w:semiHidden="0" w:uiPriority="72" w:unhideWhenUsed="0"/>
-    <w:lsdException w:name="Colorful Grid Accent 3" w:semiHidden="0" w:uiPriority="73" w:unhideWhenUsed="0"/>
-    <w:lsdException w:name="Light Shading Accent 4" w:semiHidden="0" w:uiPriority="60" w:unhideWhenUsed="0"/>
-    <w:lsdException w:name="Light List Accent 4" w:semiHidden="0" w:uiPriority="61" w:unhideWhenUsed="0"/>
-    <w:lsdException w:name="Light Grid Accent 4" w:semiHidden="0" w:uiPriority="62" w:unhideWhenUsed="0"/>
-    <w:lsdException w:name="Medium Shading 1 Accent 4" w:semiHidden="0" w:uiPriority="63" w:unhideWhenUsed="0"/>
-    <w:lsdException w:name="Medium Shading 2 Accent 4" w:semiHidden="0" w:uiPriority="64" w:unhideWhenUsed="0"/>
-    <w:lsdException w:name="Medium List 1 Accent 4" w:semiHidden="0" w:uiPriority="65" w:unhideWhenUsed="0"/>
-    <w:lsdException w:name="Medium List 2 Accent 4" w:semiHidden="0" w:uiPriority="66" w:unhideWhenUsed="0"/>
-    <w:lsdException w:name="Medium Grid 1 Accent 4" w:semiHidden="0" w:uiPriority="67" w:unhideWhenUsed="0"/>
-    <w:lsdException w:name="Medium Grid 2 Accent 4" w:semiHidden="0" w:uiPriority="68" w:unhideWhenUsed="0"/>
-    <w:lsdException w:name="Medium Grid 3 Accent 4" w:semiHidden="0" w:uiPriority="69" w:unhideWhenUsed="0"/>
-    <w:lsdException w:name="Dark List Accent 4" w:semiHidden="0" w:uiPriority="70" w:unhideWhenUsed="0"/>
-    <w:lsdException w:name="Colorful Shading Accent 4" w:semiHidden="0" w:uiPriority="71" w:unhideWhenUsed="0"/>
-    <w:lsdException w:name="Colorful List Accent 4" w:semiHidden="0" w:uiPriority="72" w:unhideWhenUsed="0"/>
-    <w:lsdException w:name="Colorful Grid Accent 4" w:semiHidden="0" w:uiPriority="73" w:unhideWhenUsed="0"/>
-    <w:lsdException w:name="Light Shading Accent 5" w:semiHidden="0" w:uiPriority="60" w:unhideWhenUsed="0"/>
-    <w:lsdException w:name="Light List Accent 5" w:semiHidden="0" w:uiPriority="61" w:unhideWhenUsed="0"/>
-    <w:lsdException w:name="Light Grid Accent 5" w:semiHidden="0" w:uiPriority="62" w:unhideWhenUsed="0"/>
-    <w:lsdException w:name="Medium Shading 1 Accent 5" w:semiHidden="0" w:uiPriority="63" w:unhideWhenUsed="0"/>
-    <w:lsdException w:name="Medium Shading 2 Accent 5" w:semiHidden="0" w:uiPriority="64" w:unhideWhenUsed="0"/>
-    <w:lsdException w:name="Medium List 1 Accent 5" w:semiHidden="0" w:uiPriority="65" w:unhideWhenUsed="0"/>
-    <w:lsdException w:name="Medium List 2 Accent 5" w:semiHidden="0" w:uiPriority="66" w:unhideWhenUsed="0"/>
-    <w:lsdException w:name="Medium Grid 1 Accent 5" w:semiHidden="0" w:uiPriority="67" w:unhideWhenUsed="0"/>
-    <w:lsdException w:name="Medium Grid 2 Accent 5" w:semiHidden="0" w:uiPriority="68" w:unhideWhenUsed="0"/>
-    <w:lsdException w:name="Medium Grid 3 Accent 5" w:semiHidden="0" w:uiPriority="69" w:unhideWhenUsed="0"/>
-    <w:lsdException w:name="Dark List Accent 5" w:semiHidden="0" w:uiPriority="70" w:unhideWhenUsed="0"/>
-    <w:lsdException w:name="Colorful Shading Accent 5" w:semiHidden="0" w:uiPriority="71" w:unhideWhenUsed="0"/>
-    <w:lsdException w:name="Colorful List Accent 5" w:semiHidden="0" w:uiPriority="72" w:unhideWhenUsed="0"/>
-    <w:lsdException w:name="Colorful Grid Accent 5" w:semiHidden="0" w:uiPriority="73" w:unhideWhenUsed="0"/>
-    <w:lsdException w:name="Light Shading Accent 6" w:semiHidden="0" w:uiPriority="60" w:unhideWhenUsed="0"/>
-    <w:lsdException w:name="Light List Accent 6" w:semiHidden="0" w:uiPriority="61" w:unhideWhenUsed="0"/>
-    <w:lsdException w:name="Light Grid Accent 6" w:semiHidden="0" w:uiPriority="62" w:unhideWhenUsed="0"/>
-    <w:lsdException w:name="Medium Shading 1 Accent 6" w:semiHidden="0" w:uiPriority="63" w:unhideWhenUsed="0"/>
-    <w:lsdException w:name="Medium Shading 2 Accent 6" w:semiHidden="0" w:uiPriority="64" w:unhideWhenUsed="0"/>
-    <w:lsdException w:name="Medium List 1 Accent 6" w:semiHidden="0" w:uiPriority="65" w:unhideWhenUsed="0"/>
-    <w:lsdException w:name="Medium List 2 Accent 6" w:semiHidden="0" w:uiPriority="66" w:unhideWhenUsed="0"/>
-    <w:lsdException w:name="Medium Grid 1 Accent 6" w:semiHidden="0" w:uiPriority="67" w:unhideWhenUsed="0"/>
-    <w:lsdException w:name="Medium Grid 2 Accent 6" w:semiHidden="0" w:uiPriority="68" w:unhideWhenUsed="0"/>
-    <w:lsdException w:name="Medium Grid 3 Accent 6" w:semiHidden="0" w:uiPriority="69" w:unhideWhenUsed="0"/>
-    <w:lsdException w:name="Dark List Accent 6" w:semiHidden="0" w:uiPriority="70" w:unhideWhenUsed="0"/>
-    <w:lsdException w:name="Colorful Shading Accent 6" w:semiHidden="0" w:uiPriority="71" w:unhideWhenUsed="0"/>
-    <w:lsdException w:name="Colorful List Accent 6" w:semiHidden="0" w:uiPriority="72" w:unhideWhenUsed="0"/>
-    <w:lsdException w:name="Colorful Grid Accent 6" w:semiHidden="0" w:uiPriority="73" w:unhideWhenUsed="0"/>
-    <w:lsdException w:name="Subtle Emphasis" w:semiHidden="0" w:uiPriority="19" w:unhideWhenUsed="0" w:qFormat="1"/>
-    <w:lsdException w:name="Intense Emphasis" w:semiHidden="0" w:uiPriority="21" w:unhideWhenUsed="0" w:qFormat="1"/>
-    <w:lsdException w:name="Subtle Reference" w:semiHidden="0" w:uiPriority="31" w:unhideWhenUsed="0" w:qFormat="1"/>
-    <w:lsdException w:name="Intense Reference" w:semiHidden="0" w:uiPriority="32" w:unhideWhenUsed="0" w:qFormat="1"/>
-    <w:lsdException w:name="Book Title" w:semiHidden="0" w:uiPriority="33" w:unhideWhenUsed="0" w:qFormat="1"/>
+    <w:lsdException w:name="List Paragraph" w:uiPriority="34" w:semiHidden="0" w:unhideWhenUsed="0" w:qFormat="1"/>
+    <w:lsdException w:name="Quote" w:uiPriority="29" w:semiHidden="0" w:unhideWhenUsed="0" w:qFormat="1"/>
+    <w:lsdException w:name="Intense Quote" w:uiPriority="30" w:semiHidden="0" w:unhideWhenUsed="0" w:qFormat="1"/>
+    <w:lsdException w:name="Medium List 2 Accent 1" w:uiPriority="66" w:semiHidden="0" w:unhideWhenUsed="0"/>
+    <w:lsdException w:name="Medium Grid 1 Accent 1" w:uiPriority="67" w:semiHidden="0" w:unhideWhenUsed="0"/>
+    <w:lsdException w:name="Medium Grid 2 Accent 1" w:uiPriority="68" w:semiHidden="0" w:unhideWhenUsed="0"/>
+    <w:lsdException w:name="Medium Grid 3 Accent 1" w:uiPriority="69" w:semiHidden="0" w:unhideWhenUsed="0"/>
+    <w:lsdException w:name="Dark List Accent 1" w:uiPriority="70" w:semiHidden="0" w:unhideWhenUsed="0"/>
+    <w:lsdException w:name="Colorful Shading Accent 1" w:uiPriority="71" w:semiHidden="0" w:unhideWhenUsed="0"/>
+    <w:lsdException w:name="Colorful List Accent 1" w:uiPriority="72" w:semiHidden="0" w:unhideWhenUsed="0"/>
+    <w:lsdException w:name="Colorful Grid Accent 1" w:uiPriority="73" w:semiHidden="0" w:unhideWhenUsed="0"/>
+    <w:lsdException w:name="Light Shading Accent 2" w:uiPriority="60" w:semiHidden="0" w:unhideWhenUsed="0"/>
+    <w:lsdException w:name="Light List Accent 2" w:uiPriority="61" w:semiHidden="0" w:unhideWhenUsed="0"/>
+    <w:lsdException w:name="Light Grid Accent 2" w:uiPriority="62" w:semiHidden="0" w:unhideWhenUsed="0"/>
+    <w:lsdException w:name="Medium Shading 1 Accent 2" w:uiPriority="63" w:semiHidden="0" w:unhideWhenUsed="0"/>
+    <w:lsdException w:name="Medium Shading 2 Accent 2" w:uiPriority="64" w:semiHidden="0" w:unhideWhenUsed="0"/>
+    <w:lsdException w:name="Medium List 1 Accent 2" w:uiPriority="65" w:semiHidden="0" w:unhideWhenUsed="0"/>
+    <w:lsdException w:name="Medium List 2 Accent 2" w:uiPriority="66" w:semiHidden="0" w:unhideWhenUsed="0"/>
+    <w:lsdException w:name="Medium Grid 1 Accent 2" w:uiPriority="67" w:semiHidden="0" w:unhideWhenUsed="0"/>
+    <w:lsdException w:name="Medium Grid 2 Accent 2" w:uiPriority="68" w:semiHidden="0" w:unhideWhenUsed="0"/>
+    <w:lsdException w:name="Medium Grid 3 Accent 2" w:uiPriority="69" w:semiHidden="0" w:unhideWhenUsed="0"/>
+    <w:lsdException w:name="Dark List Accent 2" w:uiPriority="70" w:semiHidden="0" w:unhideWhenUsed="0"/>
+    <w:lsdException w:name="Colorful Shading Accent 2" w:uiPriority="71" w:semiHidden="0" w:unhideWhenUsed="0"/>
+    <w:lsdException w:name="Colorful List Accent 2" w:uiPriority="72" w:semiHidden="0" w:unhideWhenUsed="0"/>
+    <w:lsdException w:name="Colorful Grid Accent 2" w:uiPriority="73" w:semiHidden="0" w:unhideWhenUsed="0"/>
+    <w:lsdException w:name="Light Shading Accent 3" w:uiPriority="60" w:semiHidden="0" w:unhideWhenUsed="0"/>
+    <w:lsdException w:name="Light List Accent 3" w:uiPriority="61" w:semiHidden="0" w:unhideWhenUsed="0"/>
+    <w:lsdException w:name="Light Grid Accent 3" w:uiPriority="62" w:semiHidden="0" w:unhideWhenUsed="0"/>
+    <w:lsdException w:name="Medium Shading 1 Accent 3" w:uiPriority="63" w:semiHidden="0" w:unhideWhenUsed="0"/>
+    <w:lsdException w:name="Medium Shading 2 Accent 3" w:uiPriority="64" w:semiHidden="0" w:unhideWhenUsed="0"/>
+    <w:lsdException w:name="Medium List 1 Accent 3" w:uiPriority="65" w:semiHidden="0" w:unhideWhenUsed="0"/>
+    <w:lsdException w:name="Medium List 2 Accent 3" w:uiPriority="66" w:semiHidden="0" w:unhideWhenUsed="0"/>
+    <w:lsdException w:name="Medium Grid 1 Accent 3" w:uiPriority="67" w:semiHidden="0" w:unhideWhenUsed="0"/>
+    <w:lsdException w:name="Medium Grid 2 Accent 3" w:uiPriority="68" w:semiHidden="0" w:unhideWhenUsed="0"/>
+    <w:lsdException w:name="Medium Grid 3 Accent 3" w:uiPriority="69" w:semiHidden="0" w:unhideWhenUsed="0"/>
+    <w:lsdException w:name="Dark List Accent 3" w:uiPriority="70" w:semiHidden="0" w:unhideWhenUsed="0"/>
+    <w:lsdException w:name="Colorful Shading Accent 3" w:uiPriority="71" w:semiHidden="0" w:unhideWhenUsed="0"/>
+    <w:lsdException w:name="Colorful List Accent 3" w:uiPriority="72" w:semiHidden="0" w:unhideWhenUsed="0"/>
+    <w:lsdException w:name="Colorful Grid Accent 3" w:uiPriority="73" w:semiHidden="0" w:unhideWhenUsed="0"/>
+    <w:lsdException w:name="Light Shading Accent 4" w:uiPriority="60" w:semiHidden="0" w:unhideWhenUsed="0"/>
+    <w:lsdException w:name="Light List Accent 4" w:uiPriority="61" w:semiHidden="0" w:unhideWhenUsed="0"/>
+    <w:lsdException w:name="Light Grid Accent 4" w:uiPriority="62" w:semiHidden="0" w:unhideWhenUsed="0"/>
+    <w:lsdException w:name="Medium Shading 1 Accent 4" w:uiPriority="63" w:semiHidden="0" w:unhideWhenUsed="0"/>
+    <w:lsdException w:name="Medium Shading 2 Accent 4" w:uiPriority="64" w:semiHidden="0" w:unhideWhenUsed="0"/>
+    <w:lsdException w:name="Medium List 1 Accent 4" w:uiPriority="65" w:semiHidden="0" w:unhideWhenUsed="0"/>
+    <w:lsdException w:name="Medium List 2 Accent 4" w:uiPriority="66" w:semiHidden="0" w:unhideWhenUsed="0"/>
+    <w:lsdException w:name="Medium Grid 1 Accent 4" w:uiPriority="67" w:semiHidden="0" w:unhideWhenUsed="0"/>
+    <w:lsdException w:name="Medium Grid 2 Accent 4" w:uiPriority="68" w:semiHidden="0" w:unhideWhenUsed="0"/>
+    <w:lsdException w:name="Medium Grid 3 Accent 4" w:uiPriority="69" w:semiHidden="0" w:unhideWhenUsed="0"/>
+    <w:lsdException w:name="Dark List Accent 4" w:uiPriority="70" w:semiHidden="0" w:unhideWhenUsed="0"/>
+    <w:lsdException w:name="Colorful Shading Accent 4" w:uiPriority="71" w:semiHidden="0" w:unhideWhenUsed="0"/>
+    <w:lsdException w:name="Colorful List Accent 4" w:uiPriority="72" w:semiHidden="0" w:unhideWhenUsed="0"/>
+    <w:lsdException w:name="Colorful Grid Accent 4" w:uiPriority="73" w:semiHidden="0" w:unhideWhenUsed="0"/>
+    <w:lsdException w:name="Light Shading Accent 5" w:uiPriority="60" w:semiHidden="0" w:unhideWhenUsed="0"/>
+    <w:lsdException w:name="Light List Accent 5" w:uiPriority="61" w:semiHidden="0" w:unhideWhenUsed="0"/>
+    <w:lsdException w:name="Light Grid Accent 5" w:uiPriority="62" w:semiHidden="0" w:unhideWhenUsed="0"/>
+    <w:lsdException w:name="Medium Shading 1 Accent 5" w:uiPriority="63" w:semiHidden="0" w:unhideWhenUsed="0"/>
+    <w:lsdException w:name="Medium Shading 2 Accent 5" w:uiPriority="64" w:semiHidden="0" w:unhideWhenUsed="0"/>
+    <w:lsdException w:name="Medium List 1 Accent 5" w:uiPriority="65" w:semiHidden="0" w:unhideWhenUsed="0"/>
+    <w:lsdException w:name="Medium List 2 Accent 5" w:uiPriority="66" w:semiHidden="0" w:unhideWhenUsed="0"/>
+    <w:lsdException w:name="Medium Grid 1 Accent 5" w:uiPriority="67" w:semiHidden="0" w:unhideWhenUsed="0"/>
+    <w:lsdException w:name="Medium Grid 2 Accent 5" w:uiPriority="68" w:semiHidden="0" w:unhideWhenUsed="0"/>
+    <w:lsdException w:name="Medium Grid 3 Accent 5" w:uiPriority="69" w:semiHidden="0" w:unhideWhenUsed="0"/>
+    <w:lsdException w:name="Dark List Accent 5" w:uiPriority="70" w:semiHidden="0" w:unhideWhenUsed="0"/>
+    <w:lsdException w:name="Colorful Shading Accent 5" w:uiPriority="71" w:semiHidden="0" w:unhideWhenUsed="0"/>
+    <w:lsdException w:name="Colorful List Accent 5" w:uiPriority="72" w:semiHidden="0" w:unhideWhenUsed="0"/>
+    <w:lsdException w:name="Colorful Grid Accent 5" w:uiPriority="73" w:semiHidden="0" w:unhideWhenUsed="0"/>
+    <w:lsdException w:name="Light Shading Accent 6" w:uiPriority="60" w:semiHidden="0" w:unhideWhenUsed="0"/>
+    <w:lsdException w:name="Light List Accent 6" w:uiPriority="61" w:semiHidden="0" w:unhideWhenUsed="0"/>
+    <w:lsdException w:name="Light Grid Accent 6" w:uiPriority="62" w:semiHidden="0" w:unhideWhenUsed="0"/>
+    <w:lsdException w:name="Medium Shading 1 Accent 6" w:uiPriority="63" w:semiHidden="0" w:unhideWhenUsed="0"/>
+    <w:lsdException w:name="Medium Shading 2 Accent 6" w:uiPriority="64" w:semiHidden="0" w:unhideWhenUsed="0"/>
+    <w:lsdException w:name="Medium List 1 Accent 6" w:uiPriority="65" w:semiHidden="0" w:unhideWhenUsed="0"/>
+    <w:lsdException w:name="Medium List 2 Accent 6" w:uiPriority="66" w:semiHidden="0" w:unhideWhenUsed="0"/>
+    <w:lsdException w:name="Medium Grid 1 Accent 6" w:uiPriority="67" w:semiHidden="0" w:unhideWhenUsed="0"/>
+    <w:lsdException w:name="Medium Grid 2 Accent 6" w:uiPriority="68" w:semiHidden="0" w:unhideWhenUsed="0"/>
+    <w:lsdException w:name="Medium Grid 3 Accent 6" w:uiPriority="69" w:semiHidden="0" w:unhideWhenUsed="0"/>
+    <w:lsdException w:name="Dark List Accent 6" w:uiPriority="70" w:semiHidden="0" w:unhideWhenUsed="0"/>
+    <w:lsdException w:name="Colorful Shading Accent 6" w:uiPriority="71" w:semiHidden="0" w:unhideWhenUsed="0"/>
+    <w:lsdException w:name="Colorful List Accent 6" w:uiPriority="72" w:semiHidden="0" w:unhideWhenUsed="0"/>
+    <w:lsdException w:name="Colorful Grid Accent 6" w:uiPriority="73" w:semiHidden="0" w:unhideWhenUsed="0"/>
+    <w:lsdException w:name="Subtle Emphasis" w:uiPriority="19" w:semiHidden="0" w:unhideWhenUsed="0" w:qFormat="1"/>
+    <w:lsdException w:name="Intense Emphasis" w:uiPriority="21" w:semiHidden="0" w:unhideWhenUsed="0" w:qFormat="1"/>
+    <w:lsdException w:name="Subtle Reference" w:uiPriority="31" w:semiHidden="0" w:unhideWhenUsed="0" w:qFormat="1"/>
+    <w:lsdException w:name="Intense Reference" w:uiPriority="32" w:semiHidden="0" w:unhideWhenUsed="0" w:qFormat="1"/>
+    <w:lsdException w:name="Book Title" w:uiPriority="33" w:semiHidden="0" w:unhideWhenUsed="0" w:qFormat="1"/>
     <w:lsdException w:name="Bibliography" w:uiPriority="37"/>
     <w:lsdException w:name="TOC Heading" w:uiPriority="39" w:qFormat="1"/>
   </w:latentStyles>
-  <w:style w:type="paragraph" w:default="1" w:styleId="Normal">
+  <w:style w:type="paragraph" w:styleId="Normal" w:default="1">
     <w:name w:val="Normal"/>
     <w:qFormat/>
   </w:style>
-  <w:style w:type="character" w:default="1" w:styleId="DefaultParagraphFont">
+  <w:style w:type="character" w:styleId="DefaultParagraphFont" w:default="1">
     <w:name w:val="Default Paragraph Font"/>
     <w:uiPriority w:val="1"/>
     <w:unhideWhenUsed/>
   </w:style>
-  <w:style w:type="table" w:default="1" w:styleId="TableNormal">
+  <w:style w:type="table" w:styleId="TableNormal" w:default="1">
     <w:name w:val="Normal Table"/>
     <w:uiPriority w:val="99"/>
     <w:semiHidden/>
@@ -1748,7 +1821,7 @@
       </w:tblCellMar>
     </w:tblPr>
   </w:style>
-  <w:style w:type="numbering" w:default="1" w:styleId="NoList">
+  <w:style w:type="numbering" w:styleId="NoList" w:default="1">
     <w:name w:val="No List"/>
     <w:uiPriority w:val="99"/>
     <w:semiHidden/>
@@ -1769,7 +1842,7 @@
       <w:spacing w:after="0" w:line="240" w:lineRule="auto"/>
     </w:pPr>
   </w:style>
-  <w:style w:type="character" w:customStyle="1" w:styleId="HeaderChar">
+  <w:style w:type="character" w:styleId="HeaderChar" w:customStyle="1">
     <w:name w:val="Header Char"/>
     <w:basedOn w:val="DefaultParagraphFont"/>
     <w:link w:val="Header"/>
@@ -1791,12 +1864,38 @@
       <w:spacing w:after="0" w:line="240" w:lineRule="auto"/>
     </w:pPr>
   </w:style>
-  <w:style w:type="character" w:customStyle="1" w:styleId="FooterChar">
+  <w:style w:type="character" w:styleId="FooterChar" w:customStyle="1">
     <w:name w:val="Footer Char"/>
     <w:basedOn w:val="DefaultParagraphFont"/>
     <w:link w:val="Footer"/>
     <w:uiPriority w:val="99"/>
     <w:rsid w:val="00CE3CB6"/>
+  </w:style>
+  <w:style xmlns:w="http://schemas.openxmlformats.org/wordprocessingml/2006/main" w:type="table" w:styleId="TableGrid">
+    <w:name xmlns:w="http://schemas.openxmlformats.org/wordprocessingml/2006/main" w:val="Table Grid"/>
+    <w:basedOn xmlns:w="http://schemas.openxmlformats.org/wordprocessingml/2006/main" w:val="TableNormal"/>
+    <w:uiPriority xmlns:w="http://schemas.openxmlformats.org/wordprocessingml/2006/main" w:val="59"/>
+    <w:rsid xmlns:w="http://schemas.openxmlformats.org/wordprocessingml/2006/main" w:val="00FB4123"/>
+    <w:pPr xmlns:w="http://schemas.openxmlformats.org/wordprocessingml/2006/main">
+      <w:spacing w:after="0" w:line="240" w:lineRule="auto"/>
+    </w:pPr>
+    <w:tblPr xmlns:w="http://schemas.openxmlformats.org/wordprocessingml/2006/main">
+      <w:tblInd w:w="0" w:type="dxa"/>
+      <w:tblBorders>
+        <w:top w:val="single" w:color="000000" w:themeColor="text1" w:sz="4" w:space="0"/>
+        <w:left w:val="single" w:color="000000" w:themeColor="text1" w:sz="4" w:space="0"/>
+        <w:bottom w:val="single" w:color="000000" w:themeColor="text1" w:sz="4" w:space="0"/>
+        <w:right w:val="single" w:color="000000" w:themeColor="text1" w:sz="4" w:space="0"/>
+        <w:insideH w:val="single" w:color="000000" w:themeColor="text1" w:sz="4" w:space="0"/>
+        <w:insideV w:val="single" w:color="000000" w:themeColor="text1" w:sz="4" w:space="0"/>
+      </w:tblBorders>
+      <w:tblCellMar>
+        <w:top w:w="0" w:type="dxa"/>
+        <w:left w:w="108" w:type="dxa"/>
+        <w:bottom w:w="0" w:type="dxa"/>
+        <w:right w:w="108" w:type="dxa"/>
+      </w:tblCellMar>
+    </w:tblPr>
   </w:style>
 </w:styles>
 </file>
